--- a/Network Work Report.docx
+++ b/Network Work Report.docx
@@ -1,1388 +1,1403 @@
 
 <file path=word/document.xml><?xml version="1.0" encoding="utf-8"?>
-<w:document xmlns:mc="http://schemas.openxmlformats.org/markup-compatibility/2006" xmlns:o="urn:schemas-microsoft-com:office:office" xmlns:r="http://schemas.openxmlformats.org/officeDocument/2006/relationships" xmlns:m="http://schemas.openxmlformats.org/officeDocument/2006/math" xmlns:v="urn:schemas-microsoft-com:vml" xmlns:wp="http://schemas.openxmlformats.org/drawingml/2006/wordprocessingDrawing" xmlns:w10="urn:schemas-microsoft-com:office:word" xmlns:w="http://schemas.openxmlformats.org/wordprocessingml/2006/main" xmlns:wne="http://schemas.microsoft.com/office/word/2006/wordml" xmlns:sl="http://schemas.openxmlformats.org/schemaLibrary/2006/main" xmlns:a="http://schemas.openxmlformats.org/drawingml/2006/main" xmlns:pic="http://schemas.openxmlformats.org/drawingml/2006/picture" xmlns:c="http://schemas.openxmlformats.org/drawingml/2006/chart" xmlns:lc="http://schemas.openxmlformats.org/drawingml/2006/lockedCanvas" xmlns:dgm="http://schemas.openxmlformats.org/drawingml/2006/diagram" xmlns:wps="http://schemas.microsoft.com/office/word/2010/wordprocessingShape" xmlns:wpg="http://schemas.microsoft.com/office/word/2010/wordprocessingGroup" xmlns:w14="http://schemas.microsoft.com/office/word/2010/wordml" xmlns:w15="http://schemas.microsoft.com/office/word/2012/wordml">
+<w:document xmlns:o="urn:schemas-microsoft-com:office:office" xmlns:r="http://schemas.openxmlformats.org/officeDocument/2006/relationships" xmlns:v="urn:schemas-microsoft-com:vml" xmlns:w="http://schemas.openxmlformats.org/wordprocessingml/2006/main" xmlns:w10="urn:schemas-microsoft-com:office:word" xmlns:wp="http://schemas.openxmlformats.org/drawingml/2006/wordprocessingDrawing" xmlns:wps="http://schemas.microsoft.com/office/word/2010/wordprocessingShape" xmlns:wpg="http://schemas.microsoft.com/office/word/2010/wordprocessingGroup" xmlns:mc="http://schemas.openxmlformats.org/markup-compatibility/2006" xmlns:wp14="http://schemas.microsoft.com/office/word/2010/wordprocessingDrawing" xmlns:w14="http://schemas.microsoft.com/office/word/2010/wordml" mc:Ignorable="w14 wp14">
   <w:body>
     <w:p>
       <w:pPr>
         <w:pStyle w:val="Heading1"/>
-        <w:rPr>
-          <w:rFonts w:ascii="Roboto" w:cs="Roboto" w:eastAsia="Roboto" w:hAnsi="Roboto"/>
-        </w:rPr>
-      </w:pPr>
-      <w:bookmarkStart w:colFirst="0" w:colLast="0" w:name="_459xhyj81x3u" w:id="0"/>
+        <w:spacing w:before="400" w:after="120"/>
+        <w:rPr>
+          <w:rFonts w:ascii="Roboto" w:hAnsi="Roboto" w:eastAsia="Roboto" w:cs="Roboto"/>
+        </w:rPr>
+      </w:pPr>
+      <w:bookmarkStart w:id="0" w:name="_459xhyj81x3u"/>
       <w:bookmarkEnd w:id="0"/>
       <w:r>
         <w:rPr>
-          <w:rFonts w:ascii="Roboto" w:cs="Roboto" w:eastAsia="Roboto" w:hAnsi="Roboto"/>
-          <w:rtl w:val="0"/>
-        </w:rPr>
-        <w:t xml:space="preserve">Network Analysis</w:t>
+          <w:rFonts w:eastAsia="Roboto" w:cs="Roboto" w:ascii="Roboto" w:hAnsi="Roboto"/>
+        </w:rPr>
+        <w:t>Network Analysis</w:t>
       </w:r>
     </w:p>
     <w:p>
       <w:pPr>
         <w:pStyle w:val="Heading2"/>
-        <w:keepNext w:val="0"/>
-        <w:keepLines w:val="0"/>
-        <w:shd w:fill="ffffff" w:val="clear"/>
-        <w:spacing w:after="240" w:before="360" w:line="300" w:lineRule="auto"/>
-        <w:rPr>
-          <w:rFonts w:ascii="Roboto" w:cs="Roboto" w:eastAsia="Roboto" w:hAnsi="Roboto"/>
-        </w:rPr>
-      </w:pPr>
-      <w:bookmarkStart w:colFirst="0" w:colLast="0" w:name="_psgbegu0jr28" w:id="1"/>
+        <w:keepNext w:val="false"/>
+        <w:keepLines w:val="false"/>
+        <w:shd w:val="clear" w:fill="FFFFFF"/>
+        <w:spacing w:lineRule="auto" w:line="300" w:before="360" w:after="240"/>
+        <w:rPr>
+          <w:rFonts w:ascii="Roboto" w:hAnsi="Roboto" w:eastAsia="Roboto" w:cs="Roboto"/>
+        </w:rPr>
+      </w:pPr>
+      <w:bookmarkStart w:id="1" w:name="_psgbegu0jr28"/>
       <w:bookmarkEnd w:id="1"/>
       <w:r>
         <w:rPr>
-          <w:rFonts w:ascii="Roboto" w:cs="Roboto" w:eastAsia="Roboto" w:hAnsi="Roboto"/>
-          <w:rtl w:val="0"/>
-        </w:rPr>
-        <w:t xml:space="preserve">Time Thieves</w:t>
-      </w:r>
-    </w:p>
-    <w:p>
-      <w:pPr>
-        <w:shd w:fill="ffffff" w:val="clear"/>
-        <w:spacing w:after="240" w:lineRule="auto"/>
-        <w:rPr>
-          <w:rFonts w:ascii="Roboto" w:cs="Roboto" w:eastAsia="Roboto" w:hAnsi="Roboto"/>
-          <w:color w:val="24292e"/>
-          <w:sz w:val="24"/>
-          <w:szCs w:val="24"/>
-        </w:rPr>
-      </w:pPr>
-      <w:r>
-        <w:rPr>
-          <w:rFonts w:ascii="Roboto" w:cs="Roboto" w:eastAsia="Roboto" w:hAnsi="Roboto"/>
-          <w:color w:val="24292e"/>
-          <w:sz w:val="24"/>
-          <w:szCs w:val="24"/>
-          <w:rtl w:val="0"/>
-        </w:rPr>
-        <w:t xml:space="preserve">At least two users on the network have been wasting time on YouTube. Usually, IT wouldn't pay much mind to this behavior, but it seems these people have created their own web server on the corporate network. So far, Security knows the following about these time thieves:</w:t>
-      </w:r>
-    </w:p>
-    <w:p>
-      <w:pPr>
+          <w:rFonts w:eastAsia="Roboto" w:cs="Roboto" w:ascii="Roboto" w:hAnsi="Roboto"/>
+        </w:rPr>
+        <w:t>Time Thieves</w:t>
+      </w:r>
+    </w:p>
+    <w:p>
+      <w:pPr>
+        <w:pStyle w:val="Normal1"/>
+        <w:shd w:val="clear" w:fill="FFFFFF"/>
+        <w:spacing w:lineRule="auto" w:line="240" w:before="0" w:after="240"/>
+        <w:rPr>
+          <w:rFonts w:ascii="Roboto" w:hAnsi="Roboto" w:eastAsia="Roboto" w:cs="Roboto"/>
+          <w:color w:val="24292E"/>
+          <w:sz w:val="24"/>
+          <w:szCs w:val="24"/>
+        </w:rPr>
+      </w:pPr>
+      <w:r>
+        <w:rPr>
+          <w:rFonts w:eastAsia="Roboto" w:cs="Roboto" w:ascii="Roboto" w:hAnsi="Roboto"/>
+          <w:color w:val="24292E"/>
+          <w:sz w:val="24"/>
+          <w:szCs w:val="24"/>
+        </w:rPr>
+        <w:t>At least two users on the network have been wasting time on YouTube. Usually, IT wouldn't pay much mind to this behavior, but it seems these people have created their own web server on the corporate network. So far, Security knows the following about these time thieves:</w:t>
+      </w:r>
+    </w:p>
+    <w:p>
+      <w:pPr>
+        <w:pStyle w:val="Normal1"/>
         <w:numPr>
           <w:ilvl w:val="0"/>
           <w:numId w:val="1"/>
         </w:numPr>
-        <w:shd w:fill="ffffff" w:val="clear"/>
-        <w:spacing w:after="0" w:afterAutospacing="0" w:lineRule="auto"/>
+        <w:shd w:val="clear" w:fill="FFFFFF"/>
+        <w:spacing w:lineRule="auto" w:line="240" w:before="0" w:afterAutospacing="0" w:after="0"/>
         <w:ind w:left="720" w:hanging="360"/>
         <w:rPr>
-          <w:rFonts w:ascii="Roboto" w:cs="Roboto" w:eastAsia="Roboto" w:hAnsi="Roboto"/>
-        </w:rPr>
-      </w:pPr>
-      <w:r>
-        <w:rPr>
-          <w:rFonts w:ascii="Roboto" w:cs="Roboto" w:eastAsia="Roboto" w:hAnsi="Roboto"/>
-          <w:color w:val="24292e"/>
-          <w:sz w:val="24"/>
-          <w:szCs w:val="24"/>
-          <w:rtl w:val="0"/>
-        </w:rPr>
-        <w:t xml:space="preserve">They have set up an Active Directory network.</w:t>
-      </w:r>
-    </w:p>
-    <w:p>
-      <w:pPr>
+          <w:rFonts w:ascii="Roboto" w:hAnsi="Roboto" w:eastAsia="Roboto" w:cs="Roboto"/>
+        </w:rPr>
+      </w:pPr>
+      <w:r>
+        <w:rPr>
+          <w:rFonts w:eastAsia="Roboto" w:cs="Roboto" w:ascii="Roboto" w:hAnsi="Roboto"/>
+          <w:color w:val="24292E"/>
+          <w:sz w:val="24"/>
+          <w:szCs w:val="24"/>
+        </w:rPr>
+        <w:t>They have set up an Active Directory network.</w:t>
+      </w:r>
+    </w:p>
+    <w:p>
+      <w:pPr>
+        <w:pStyle w:val="Normal1"/>
         <w:numPr>
           <w:ilvl w:val="0"/>
           <w:numId w:val="1"/>
         </w:numPr>
-        <w:shd w:fill="ffffff" w:val="clear"/>
-        <w:spacing w:after="0" w:afterAutospacing="0" w:before="0" w:beforeAutospacing="0" w:lineRule="auto"/>
+        <w:shd w:val="clear" w:fill="FFFFFF"/>
+        <w:spacing w:lineRule="auto" w:line="240" w:beforeAutospacing="0" w:before="0" w:afterAutospacing="0" w:after="0"/>
         <w:ind w:left="720" w:hanging="360"/>
         <w:rPr>
-          <w:rFonts w:ascii="Roboto" w:cs="Roboto" w:eastAsia="Roboto" w:hAnsi="Roboto"/>
-        </w:rPr>
-      </w:pPr>
-      <w:r>
-        <w:rPr>
-          <w:rFonts w:ascii="Roboto" w:cs="Roboto" w:eastAsia="Roboto" w:hAnsi="Roboto"/>
-          <w:color w:val="24292e"/>
-          <w:sz w:val="24"/>
-          <w:szCs w:val="24"/>
-          <w:rtl w:val="0"/>
-        </w:rPr>
-        <w:t xml:space="preserve">They are constantly watching videos on YouTube.</w:t>
-      </w:r>
-    </w:p>
-    <w:p>
-      <w:pPr>
+          <w:rFonts w:ascii="Roboto" w:hAnsi="Roboto" w:eastAsia="Roboto" w:cs="Roboto"/>
+        </w:rPr>
+      </w:pPr>
+      <w:r>
+        <w:rPr>
+          <w:rFonts w:eastAsia="Roboto" w:cs="Roboto" w:ascii="Roboto" w:hAnsi="Roboto"/>
+          <w:color w:val="24292E"/>
+          <w:sz w:val="24"/>
+          <w:szCs w:val="24"/>
+        </w:rPr>
+        <w:t>They are constantly watching videos on YouTube.</w:t>
+      </w:r>
+    </w:p>
+    <w:p>
+      <w:pPr>
+        <w:pStyle w:val="Normal1"/>
         <w:numPr>
           <w:ilvl w:val="0"/>
           <w:numId w:val="1"/>
         </w:numPr>
-        <w:shd w:fill="ffffff" w:val="clear"/>
-        <w:spacing w:after="240" w:before="0" w:beforeAutospacing="0" w:lineRule="auto"/>
+        <w:shd w:val="clear" w:fill="FFFFFF"/>
+        <w:spacing w:lineRule="auto" w:line="240" w:beforeAutospacing="0" w:before="0" w:after="240"/>
         <w:ind w:left="720" w:hanging="360"/>
         <w:rPr>
-          <w:rFonts w:ascii="Roboto" w:cs="Roboto" w:eastAsia="Roboto" w:hAnsi="Roboto"/>
-        </w:rPr>
-      </w:pPr>
-      <w:r>
-        <w:rPr>
-          <w:rFonts w:ascii="Roboto" w:cs="Roboto" w:eastAsia="Roboto" w:hAnsi="Roboto"/>
-          <w:color w:val="24292e"/>
-          <w:sz w:val="24"/>
-          <w:szCs w:val="24"/>
-          <w:rtl w:val="0"/>
+          <w:rFonts w:ascii="Roboto" w:hAnsi="Roboto" w:eastAsia="Roboto" w:cs="Roboto"/>
+        </w:rPr>
+      </w:pPr>
+      <w:r>
+        <w:rPr>
+          <w:rFonts w:eastAsia="Roboto" w:cs="Roboto" w:ascii="Roboto" w:hAnsi="Roboto"/>
+          <w:color w:val="24292E"/>
+          <w:sz w:val="24"/>
+          <w:szCs w:val="24"/>
         </w:rPr>
         <w:t xml:space="preserve">Their IP addresses are somewhere in the range </w:t>
       </w:r>
       <w:r>
         <w:rPr>
-          <w:rFonts w:ascii="Inconsolata" w:cs="Inconsolata" w:eastAsia="Inconsolata" w:hAnsi="Inconsolata"/>
-          <w:color w:val="24292e"/>
-          <w:sz w:val="24"/>
-          <w:szCs w:val="24"/>
-          <w:rtl w:val="0"/>
-        </w:rPr>
-        <w:t xml:space="preserve">10.6.12.0/24</w:t>
-      </w:r>
-      <w:r>
-        <w:rPr>
-          <w:rFonts w:ascii="Roboto" w:cs="Roboto" w:eastAsia="Roboto" w:hAnsi="Roboto"/>
-          <w:color w:val="24292e"/>
-          <w:sz w:val="24"/>
-          <w:szCs w:val="24"/>
-          <w:rtl w:val="0"/>
-        </w:rPr>
-        <w:t xml:space="preserve">.</w:t>
-      </w:r>
-    </w:p>
-    <w:p>
-      <w:pPr>
-        <w:shd w:fill="ffffff" w:val="clear"/>
-        <w:spacing w:after="240" w:lineRule="auto"/>
-        <w:rPr>
-          <w:rFonts w:ascii="Roboto" w:cs="Roboto" w:eastAsia="Roboto" w:hAnsi="Roboto"/>
-          <w:color w:val="24292e"/>
-          <w:sz w:val="24"/>
-          <w:szCs w:val="24"/>
-        </w:rPr>
-      </w:pPr>
-      <w:r>
-        <w:rPr>
-          <w:rFonts w:ascii="Roboto" w:cs="Roboto" w:eastAsia="Roboto" w:hAnsi="Roboto"/>
-          <w:color w:val="24292e"/>
-          <w:sz w:val="24"/>
-          <w:szCs w:val="24"/>
-          <w:rtl w:val="0"/>
-        </w:rPr>
-        <w:t xml:space="preserve">You must inspect your traffic capture to answer the following questions:</w:t>
-      </w:r>
-    </w:p>
-    <w:p>
-      <w:pPr>
+          <w:rFonts w:eastAsia="Inconsolata" w:cs="Inconsolata" w:ascii="Inconsolata" w:hAnsi="Inconsolata"/>
+          <w:color w:val="24292E"/>
+          <w:sz w:val="24"/>
+          <w:szCs w:val="24"/>
+        </w:rPr>
+        <w:t>10.6.12.0/24</w:t>
+      </w:r>
+      <w:r>
+        <w:rPr>
+          <w:rFonts w:eastAsia="Roboto" w:cs="Roboto" w:ascii="Roboto" w:hAnsi="Roboto"/>
+          <w:color w:val="24292E"/>
+          <w:sz w:val="24"/>
+          <w:szCs w:val="24"/>
+        </w:rPr>
+        <w:t>.</w:t>
+      </w:r>
+    </w:p>
+    <w:p>
+      <w:pPr>
+        <w:pStyle w:val="Normal1"/>
+        <w:shd w:val="clear" w:fill="FFFFFF"/>
+        <w:spacing w:lineRule="auto" w:line="240" w:before="0" w:after="240"/>
+        <w:rPr>
+          <w:rFonts w:ascii="Roboto" w:hAnsi="Roboto" w:eastAsia="Roboto" w:cs="Roboto"/>
+          <w:color w:val="24292E"/>
+          <w:sz w:val="24"/>
+          <w:szCs w:val="24"/>
+        </w:rPr>
+      </w:pPr>
+      <w:r>
+        <w:rPr>
+          <w:rFonts w:eastAsia="Roboto" w:cs="Roboto" w:ascii="Roboto" w:hAnsi="Roboto"/>
+          <w:color w:val="24292E"/>
+          <w:sz w:val="24"/>
+          <w:szCs w:val="24"/>
+        </w:rPr>
+        <w:t>You must inspect your traffic capture to answer the following questions:</w:t>
+      </w:r>
+    </w:p>
+    <w:p>
+      <w:pPr>
+        <w:pStyle w:val="Normal1"/>
         <w:numPr>
           <w:ilvl w:val="0"/>
           <w:numId w:val="5"/>
         </w:numPr>
-        <w:shd w:fill="ffffff" w:val="clear"/>
-        <w:spacing w:after="240" w:lineRule="auto"/>
+        <w:shd w:val="clear" w:fill="FFFFFF"/>
+        <w:spacing w:lineRule="auto" w:line="240" w:before="0" w:after="240"/>
         <w:ind w:left="720" w:hanging="360"/>
         <w:rPr>
-          <w:rFonts w:ascii="Roboto" w:cs="Roboto" w:eastAsia="Roboto" w:hAnsi="Roboto"/>
-        </w:rPr>
-      </w:pPr>
-      <w:r>
-        <w:rPr>
-          <w:rFonts w:ascii="Roboto" w:cs="Roboto" w:eastAsia="Roboto" w:hAnsi="Roboto"/>
-          <w:color w:val="24292e"/>
-          <w:sz w:val="24"/>
-          <w:szCs w:val="24"/>
-          <w:rtl w:val="0"/>
-        </w:rPr>
-        <w:t xml:space="preserve">What is the domain name of the users' custom site?</w:t>
-      </w:r>
-    </w:p>
-    <w:p>
-      <w:pPr>
-        <w:shd w:fill="ffffff" w:val="clear"/>
-        <w:spacing w:after="240" w:lineRule="auto"/>
-        <w:ind w:left="720" w:firstLine="0"/>
-        <w:rPr>
-          <w:rFonts w:ascii="Roboto" w:cs="Roboto" w:eastAsia="Roboto" w:hAnsi="Roboto"/>
-          <w:color w:val="24292e"/>
-          <w:sz w:val="24"/>
-          <w:szCs w:val="24"/>
-        </w:rPr>
-      </w:pPr>
-      <w:r>
-        <w:rPr>
-          <w:rFonts w:ascii="Roboto" w:cs="Roboto" w:eastAsia="Roboto" w:hAnsi="Roboto"/>
-          <w:color w:val="24292e"/>
-          <w:sz w:val="24"/>
-          <w:szCs w:val="24"/>
-          <w:rtl w:val="0"/>
-        </w:rPr>
-        <w:t xml:space="preserve">frank-n-ted.com</w:t>
-      </w:r>
-    </w:p>
-    <w:p>
-      <w:pPr>
+          <w:rFonts w:ascii="Roboto" w:hAnsi="Roboto" w:eastAsia="Roboto" w:cs="Roboto"/>
+        </w:rPr>
+      </w:pPr>
+      <w:r>
+        <w:rPr>
+          <w:rFonts w:eastAsia="Roboto" w:cs="Roboto" w:ascii="Roboto" w:hAnsi="Roboto"/>
+          <w:color w:val="24292E"/>
+          <w:sz w:val="24"/>
+          <w:szCs w:val="24"/>
+        </w:rPr>
+        <w:t>What is the domain name of the users' custom site?</w:t>
+      </w:r>
+    </w:p>
+    <w:p>
+      <w:pPr>
+        <w:pStyle w:val="Normal1"/>
+        <w:shd w:val="clear" w:fill="FFFFFF"/>
+        <w:spacing w:lineRule="auto" w:line="240" w:before="0" w:after="240"/>
+        <w:ind w:left="720" w:hanging="0"/>
+        <w:rPr>
+          <w:rFonts w:ascii="Roboto" w:hAnsi="Roboto" w:eastAsia="Roboto" w:cs="Roboto"/>
+          <w:color w:val="24292E"/>
+          <w:sz w:val="24"/>
+          <w:szCs w:val="24"/>
+        </w:rPr>
+      </w:pPr>
+      <w:r>
+        <w:rPr>
+          <w:rFonts w:eastAsia="Roboto" w:cs="Roboto" w:ascii="Roboto" w:hAnsi="Roboto"/>
+          <w:color w:val="24292E"/>
+          <w:sz w:val="24"/>
+          <w:szCs w:val="24"/>
+        </w:rPr>
+        <w:t>frank-n-ted.com</w:t>
+      </w:r>
+    </w:p>
+    <w:p>
+      <w:pPr>
+        <w:pStyle w:val="Normal1"/>
         <w:numPr>
           <w:ilvl w:val="0"/>
           <w:numId w:val="5"/>
         </w:numPr>
-        <w:shd w:fill="ffffff" w:val="clear"/>
-        <w:spacing w:after="240" w:before="60" w:lineRule="auto"/>
+        <w:shd w:val="clear" w:fill="FFFFFF"/>
+        <w:spacing w:lineRule="auto" w:line="240" w:before="60" w:after="240"/>
         <w:ind w:left="720" w:hanging="360"/>
         <w:rPr>
-          <w:rFonts w:ascii="Roboto" w:cs="Roboto" w:eastAsia="Roboto" w:hAnsi="Roboto"/>
-        </w:rPr>
-      </w:pPr>
-      <w:r>
-        <w:rPr>
-          <w:rFonts w:ascii="Roboto" w:cs="Roboto" w:eastAsia="Roboto" w:hAnsi="Roboto"/>
-          <w:color w:val="24292e"/>
-          <w:sz w:val="24"/>
-          <w:szCs w:val="24"/>
-          <w:rtl w:val="0"/>
-        </w:rPr>
-        <w:t xml:space="preserve">What is the IP address of the Domain Controller (DC) of the AD network?</w:t>
-      </w:r>
-    </w:p>
-    <w:p>
-      <w:pPr>
-        <w:shd w:fill="ffffff" w:val="clear"/>
-        <w:spacing w:after="240" w:before="60" w:lineRule="auto"/>
-        <w:rPr>
-          <w:rFonts w:ascii="Roboto" w:cs="Roboto" w:eastAsia="Roboto" w:hAnsi="Roboto"/>
-          <w:color w:val="24292e"/>
-          <w:sz w:val="24"/>
-          <w:szCs w:val="24"/>
-        </w:rPr>
-      </w:pPr>
-      <w:r>
-        <w:rPr>
-          <w:rFonts w:ascii="Roboto" w:cs="Roboto" w:eastAsia="Roboto" w:hAnsi="Roboto"/>
-          <w:color w:val="24292e"/>
-          <w:sz w:val="24"/>
-          <w:szCs w:val="24"/>
-          <w:rtl w:val="0"/>
+          <w:rFonts w:ascii="Roboto" w:hAnsi="Roboto" w:eastAsia="Roboto" w:cs="Roboto"/>
+        </w:rPr>
+      </w:pPr>
+      <w:r>
+        <w:rPr>
+          <w:rFonts w:eastAsia="Roboto" w:cs="Roboto" w:ascii="Roboto" w:hAnsi="Roboto"/>
+          <w:color w:val="24292E"/>
+          <w:sz w:val="24"/>
+          <w:szCs w:val="24"/>
+        </w:rPr>
+        <w:t>What is the IP address of the Domain Controller (DC) of the AD network?</w:t>
+      </w:r>
+    </w:p>
+    <w:p>
+      <w:pPr>
+        <w:pStyle w:val="Normal1"/>
+        <w:shd w:val="clear" w:fill="FFFFFF"/>
+        <w:spacing w:lineRule="auto" w:line="240" w:before="60" w:after="240"/>
+        <w:rPr>
+          <w:rFonts w:ascii="Roboto" w:hAnsi="Roboto" w:eastAsia="Roboto" w:cs="Roboto"/>
+          <w:color w:val="24292E"/>
+          <w:sz w:val="24"/>
+          <w:szCs w:val="24"/>
+        </w:rPr>
+      </w:pPr>
+      <w:r>
+        <w:rPr>
+          <w:rFonts w:eastAsia="Roboto" w:cs="Roboto" w:ascii="Roboto" w:hAnsi="Roboto"/>
+          <w:color w:val="24292E"/>
+          <w:sz w:val="24"/>
+          <w:szCs w:val="24"/>
         </w:rPr>
         <w:tab/>
-        <w:t xml:space="preserve">10.6.12.12</w:t>
-      </w:r>
-    </w:p>
-    <w:p>
-      <w:pPr>
+        <w:t>10.6.12.12</w:t>
+      </w:r>
+    </w:p>
+    <w:p>
+      <w:pPr>
+        <w:pStyle w:val="Normal1"/>
         <w:numPr>
           <w:ilvl w:val="0"/>
           <w:numId w:val="5"/>
         </w:numPr>
-        <w:shd w:fill="ffffff" w:val="clear"/>
-        <w:spacing w:after="240" w:before="60" w:lineRule="auto"/>
+        <w:shd w:val="clear" w:fill="FFFFFF"/>
+        <w:spacing w:lineRule="auto" w:line="240" w:before="60" w:after="240"/>
         <w:ind w:left="720" w:hanging="360"/>
         <w:rPr>
-          <w:rFonts w:ascii="Roboto" w:cs="Roboto" w:eastAsia="Roboto" w:hAnsi="Roboto"/>
-        </w:rPr>
-      </w:pPr>
-      <w:r>
-        <w:rPr>
-          <w:rFonts w:ascii="Roboto" w:cs="Roboto" w:eastAsia="Roboto" w:hAnsi="Roboto"/>
-          <w:color w:val="24292e"/>
-          <w:sz w:val="24"/>
-          <w:szCs w:val="24"/>
-          <w:rtl w:val="0"/>
+          <w:rFonts w:ascii="Roboto" w:hAnsi="Roboto" w:eastAsia="Roboto" w:cs="Roboto"/>
+        </w:rPr>
+      </w:pPr>
+      <w:r>
+        <w:rPr>
+          <w:rFonts w:eastAsia="Roboto" w:cs="Roboto" w:ascii="Roboto" w:hAnsi="Roboto"/>
+          <w:color w:val="24292E"/>
+          <w:sz w:val="24"/>
+          <w:szCs w:val="24"/>
         </w:rPr>
         <w:t xml:space="preserve">What is the name of the malware downloaded to the </w:t>
       </w:r>
       <w:r>
         <w:rPr>
-          <w:rFonts w:ascii="Inconsolata" w:cs="Inconsolata" w:eastAsia="Inconsolata" w:hAnsi="Inconsolata"/>
-          <w:color w:val="24292e"/>
-          <w:sz w:val="24"/>
-          <w:szCs w:val="24"/>
-          <w:rtl w:val="0"/>
-        </w:rPr>
-        <w:t xml:space="preserve">10.6.12.203</w:t>
-      </w:r>
-      <w:r>
-        <w:rPr>
-          <w:rFonts w:ascii="Roboto" w:cs="Roboto" w:eastAsia="Roboto" w:hAnsi="Roboto"/>
-          <w:color w:val="24292e"/>
-          <w:sz w:val="24"/>
-          <w:szCs w:val="24"/>
-          <w:rtl w:val="0"/>
+          <w:rFonts w:eastAsia="Inconsolata" w:cs="Inconsolata" w:ascii="Inconsolata" w:hAnsi="Inconsolata"/>
+          <w:color w:val="24292E"/>
+          <w:sz w:val="24"/>
+          <w:szCs w:val="24"/>
+        </w:rPr>
+        <w:t>10.6.12.203</w:t>
+      </w:r>
+      <w:r>
+        <w:rPr>
+          <w:rFonts w:eastAsia="Roboto" w:cs="Roboto" w:ascii="Roboto" w:hAnsi="Roboto"/>
+          <w:color w:val="24292E"/>
+          <w:sz w:val="24"/>
+          <w:szCs w:val="24"/>
         </w:rPr>
         <w:t xml:space="preserve"> machine? Once you have found the file, export it to your Kali machine's desktop.</w:t>
       </w:r>
     </w:p>
     <w:p>
       <w:pPr>
-        <w:shd w:fill="ffffff" w:val="clear"/>
-        <w:spacing w:after="240" w:lineRule="auto"/>
-        <w:rPr>
-          <w:rFonts w:ascii="Roboto" w:cs="Roboto" w:eastAsia="Roboto" w:hAnsi="Roboto"/>
-          <w:color w:val="24292e"/>
-          <w:sz w:val="24"/>
-          <w:szCs w:val="24"/>
-        </w:rPr>
-      </w:pPr>
-      <w:r>
-        <w:rPr>
-          <w:rFonts w:ascii="Roboto" w:cs="Roboto" w:eastAsia="Roboto" w:hAnsi="Roboto"/>
-          <w:color w:val="24292e"/>
-          <w:sz w:val="24"/>
-          <w:szCs w:val="24"/>
-          <w:rtl w:val="0"/>
+        <w:pStyle w:val="Normal1"/>
+        <w:shd w:val="clear" w:fill="FFFFFF"/>
+        <w:spacing w:lineRule="auto" w:line="240" w:before="0" w:after="240"/>
+        <w:rPr>
+          <w:rFonts w:ascii="Roboto" w:hAnsi="Roboto" w:eastAsia="Roboto" w:cs="Roboto"/>
+          <w:color w:val="24292E"/>
+          <w:sz w:val="24"/>
+          <w:szCs w:val="24"/>
+        </w:rPr>
+      </w:pPr>
+      <w:r>
+        <w:rPr>
+          <w:rFonts w:eastAsia="Roboto" w:cs="Roboto" w:ascii="Roboto" w:hAnsi="Roboto"/>
+          <w:color w:val="24292E"/>
+          <w:sz w:val="24"/>
+          <w:szCs w:val="24"/>
         </w:rPr>
         <w:tab/>
-        <w:t xml:space="preserve">june11.dll</w:t>
-      </w:r>
-    </w:p>
-    <w:p>
-      <w:pPr>
+        <w:t>june11.dll</w:t>
+      </w:r>
+    </w:p>
+    <w:p>
+      <w:pPr>
+        <w:pStyle w:val="Normal1"/>
         <w:numPr>
           <w:ilvl w:val="0"/>
           <w:numId w:val="4"/>
         </w:numPr>
-        <w:shd w:fill="ffffff" w:val="clear"/>
-        <w:spacing w:after="240" w:lineRule="auto"/>
+        <w:shd w:val="clear" w:fill="FFFFFF"/>
+        <w:spacing w:lineRule="auto" w:line="240" w:before="0" w:after="240"/>
         <w:ind w:left="720" w:hanging="360"/>
         <w:rPr>
-          <w:rFonts w:ascii="Roboto" w:cs="Roboto" w:eastAsia="Roboto" w:hAnsi="Roboto"/>
-        </w:rPr>
-      </w:pPr>
-      <w:r>
-        <w:rPr>
-          <w:rFonts w:ascii="Roboto" w:cs="Roboto" w:eastAsia="Roboto" w:hAnsi="Roboto"/>
-          <w:color w:val="24292e"/>
-          <w:sz w:val="24"/>
-          <w:szCs w:val="24"/>
-          <w:rtl w:val="0"/>
+          <w:rFonts w:ascii="Roboto" w:hAnsi="Roboto" w:eastAsia="Roboto" w:cs="Roboto"/>
+        </w:rPr>
+      </w:pPr>
+      <w:r>
+        <w:rPr>
+          <w:rFonts w:eastAsia="Roboto" w:cs="Roboto" w:ascii="Roboto" w:hAnsi="Roboto"/>
+          <w:color w:val="24292E"/>
+          <w:sz w:val="24"/>
+          <w:szCs w:val="24"/>
         </w:rPr>
         <w:t xml:space="preserve">Upload the file to </w:t>
       </w:r>
-      <w:hyperlink r:id="rId6">
+      <w:hyperlink r:id="rId2">
         <w:r>
           <w:rPr>
-            <w:rFonts w:ascii="Roboto" w:cs="Roboto" w:eastAsia="Roboto" w:hAnsi="Roboto"/>
-            <w:color w:val="0366d6"/>
+            <w:rFonts w:eastAsia="Roboto" w:cs="Roboto" w:ascii="Roboto" w:hAnsi="Roboto"/>
+            <w:color w:val="0366D6"/>
             <w:sz w:val="24"/>
             <w:szCs w:val="24"/>
-            <w:rtl w:val="0"/>
           </w:rPr>
-          <w:t xml:space="preserve">VirusTotal.com</w:t>
+          <w:t>VirusTotal.com</w:t>
         </w:r>
       </w:hyperlink>
       <w:r>
         <w:rPr>
-          <w:rFonts w:ascii="Roboto" w:cs="Roboto" w:eastAsia="Roboto" w:hAnsi="Roboto"/>
-          <w:color w:val="24292e"/>
-          <w:sz w:val="24"/>
-          <w:szCs w:val="24"/>
-          <w:rtl w:val="0"/>
-        </w:rPr>
-        <w:t xml:space="preserve">. What kind of malware is this classified as?</w:t>
+          <w:rFonts w:eastAsia="Roboto" w:cs="Roboto" w:ascii="Roboto" w:hAnsi="Roboto"/>
+          <w:color w:val="24292E"/>
+          <w:sz w:val="24"/>
+          <w:szCs w:val="24"/>
+        </w:rPr>
+        <w:t>. What kind of malware is this classified as?</w:t>
       </w:r>
     </w:p>
     <w:p>
       <w:pPr>
         <w:pStyle w:val="Heading4"/>
-        <w:keepNext w:val="0"/>
-        <w:keepLines w:val="0"/>
-        <w:shd w:fill="ffffff" w:val="clear"/>
-        <w:spacing w:after="240" w:before="360" w:line="240" w:lineRule="auto"/>
-        <w:ind w:left="-300" w:firstLine="0"/>
-        <w:rPr>
-          <w:rFonts w:ascii="Roboto" w:cs="Roboto" w:eastAsia="Roboto" w:hAnsi="Roboto"/>
-          <w:b w:val="1"/>
-          <w:color w:val="24292e"/>
-        </w:rPr>
-      </w:pPr>
-      <w:bookmarkStart w:colFirst="0" w:colLast="0" w:name="_c7hd4uy2y8w0" w:id="2"/>
+        <w:keepNext w:val="false"/>
+        <w:keepLines w:val="false"/>
+        <w:shd w:val="clear" w:fill="FFFFFF"/>
+        <w:spacing w:lineRule="auto" w:line="240" w:before="360" w:after="240"/>
+        <w:ind w:left="-300" w:hanging="0"/>
+        <w:rPr>
+          <w:rFonts w:ascii="Roboto" w:hAnsi="Roboto" w:eastAsia="Roboto" w:cs="Roboto"/>
+          <w:b/>
+          <w:b/>
+          <w:color w:val="24292E"/>
+        </w:rPr>
+      </w:pPr>
+      <w:bookmarkStart w:id="2" w:name="_c7hd4uy2y8w0"/>
       <w:bookmarkEnd w:id="2"/>
       <w:r>
         <w:rPr>
-          <w:rFonts w:ascii="Roboto" w:cs="Roboto" w:eastAsia="Roboto" w:hAnsi="Roboto"/>
-          <w:b w:val="1"/>
-          <w:color w:val="24292e"/>
-          <w:rtl w:val="0"/>
+          <w:rFonts w:eastAsia="Roboto" w:cs="Roboto" w:ascii="Roboto" w:hAnsi="Roboto"/>
+          <w:b/>
+          <w:color w:val="24292E"/>
         </w:rPr>
         <w:tab/>
         <w:tab/>
-        <w:t xml:space="preserve">Trojan horse</w:t>
+        <w:t>Trojan horse</w:t>
       </w:r>
     </w:p>
     <w:p>
       <w:pPr>
         <w:pStyle w:val="Heading4"/>
-        <w:keepNext w:val="0"/>
-        <w:keepLines w:val="0"/>
-        <w:shd w:fill="ffffff" w:val="clear"/>
-        <w:spacing w:after="240" w:before="360" w:line="240" w:lineRule="auto"/>
-        <w:ind w:left="-300" w:firstLine="0"/>
-        <w:rPr>
-          <w:rFonts w:ascii="Roboto" w:cs="Roboto" w:eastAsia="Roboto" w:hAnsi="Roboto"/>
-          <w:b w:val="1"/>
-          <w:color w:val="24292e"/>
-        </w:rPr>
-      </w:pPr>
-      <w:bookmarkStart w:colFirst="0" w:colLast="0" w:name="_grvii5h2vopm" w:id="3"/>
-      <w:bookmarkEnd w:id="3"/>
-      <w:r>
-        <w:rPr>
-          <w:rtl w:val="0"/>
-        </w:rPr>
-      </w:r>
+        <w:keepNext w:val="false"/>
+        <w:keepLines w:val="false"/>
+        <w:shd w:val="clear" w:fill="FFFFFF"/>
+        <w:spacing w:lineRule="auto" w:line="240" w:before="360" w:after="240"/>
+        <w:ind w:left="-300" w:hanging="0"/>
+        <w:rPr>
+          <w:rFonts w:ascii="Roboto" w:hAnsi="Roboto" w:eastAsia="Roboto" w:cs="Roboto"/>
+          <w:b/>
+          <w:b/>
+          <w:color w:val="24292E"/>
+        </w:rPr>
+      </w:pPr>
+      <w:r>
+        <w:rPr>
+          <w:rFonts w:eastAsia="Roboto" w:cs="Roboto" w:ascii="Roboto" w:hAnsi="Roboto"/>
+          <w:b/>
+          <w:color w:val="24292E"/>
+        </w:rPr>
+      </w:r>
+      <w:bookmarkStart w:id="3" w:name="_grvii5h2vopm"/>
+      <w:bookmarkStart w:id="4" w:name="_grvii5h2vopm"/>
+      <w:bookmarkEnd w:id="4"/>
     </w:p>
     <w:p>
       <w:pPr>
         <w:pStyle w:val="Heading4"/>
-        <w:keepNext w:val="0"/>
-        <w:keepLines w:val="0"/>
-        <w:shd w:fill="ffffff" w:val="clear"/>
-        <w:spacing w:after="240" w:before="360" w:line="240" w:lineRule="auto"/>
-        <w:ind w:left="-300" w:firstLine="0"/>
-        <w:rPr>
-          <w:rFonts w:ascii="Roboto" w:cs="Roboto" w:eastAsia="Roboto" w:hAnsi="Roboto"/>
-          <w:b w:val="1"/>
-          <w:color w:val="24292e"/>
-        </w:rPr>
-      </w:pPr>
-      <w:bookmarkStart w:colFirst="0" w:colLast="0" w:name="_vbgqub3vu9ta" w:id="4"/>
-      <w:bookmarkEnd w:id="4"/>
-      <w:r>
-        <w:rPr>
-          <w:rtl w:val="0"/>
-        </w:rPr>
-      </w:r>
+        <w:keepNext w:val="false"/>
+        <w:keepLines w:val="false"/>
+        <w:shd w:val="clear" w:fill="FFFFFF"/>
+        <w:spacing w:lineRule="auto" w:line="240" w:before="360" w:after="240"/>
+        <w:ind w:left="-300" w:hanging="0"/>
+        <w:rPr>
+          <w:rFonts w:ascii="Roboto" w:hAnsi="Roboto" w:eastAsia="Roboto" w:cs="Roboto"/>
+          <w:b/>
+          <w:b/>
+          <w:color w:val="24292E"/>
+        </w:rPr>
+      </w:pPr>
+      <w:r>
+        <w:rPr>
+          <w:rFonts w:eastAsia="Roboto" w:cs="Roboto" w:ascii="Roboto" w:hAnsi="Roboto"/>
+          <w:b/>
+          <w:color w:val="24292E"/>
+        </w:rPr>
+      </w:r>
+      <w:bookmarkStart w:id="5" w:name="_vbgqub3vu9ta"/>
+      <w:bookmarkStart w:id="6" w:name="_vbgqub3vu9ta"/>
+      <w:bookmarkEnd w:id="6"/>
     </w:p>
     <w:p>
       <w:pPr>
         <w:pStyle w:val="Heading2"/>
-        <w:keepNext w:val="0"/>
-        <w:keepLines w:val="0"/>
-        <w:widowControl w:val="1"/>
-        <w:pBdr>
-          <w:top w:space="0" w:sz="0" w:val="nil"/>
-          <w:left w:space="0" w:sz="0" w:val="nil"/>
-          <w:bottom w:space="0" w:sz="0" w:val="nil"/>
-          <w:right w:space="0" w:sz="0" w:val="nil"/>
-          <w:between w:space="0" w:sz="0" w:val="nil"/>
-        </w:pBdr>
-        <w:shd w:fill="ffffff" w:val="clear"/>
-        <w:spacing w:after="240" w:before="360" w:line="300" w:lineRule="auto"/>
-        <w:ind w:left="0" w:right="0" w:firstLine="0"/>
+        <w:keepNext w:val="false"/>
+        <w:keepLines w:val="false"/>
+        <w:widowControl/>
+        <w:pBdr/>
+        <w:shd w:val="clear" w:fill="FFFFFF"/>
+        <w:spacing w:lineRule="auto" w:line="300" w:before="360" w:after="240"/>
+        <w:ind w:left="0" w:right="0" w:hanging="0"/>
         <w:jc w:val="left"/>
         <w:rPr>
-          <w:rFonts w:ascii="Roboto" w:cs="Roboto" w:eastAsia="Roboto" w:hAnsi="Roboto"/>
-        </w:rPr>
-      </w:pPr>
-      <w:bookmarkStart w:colFirst="0" w:colLast="0" w:name="_p0bq09kozj4z" w:id="5"/>
-      <w:bookmarkEnd w:id="5"/>
-      <w:r>
-        <w:rPr>
-          <w:rtl w:val="0"/>
-        </w:rPr>
-      </w:r>
+          <w:rFonts w:ascii="Roboto" w:hAnsi="Roboto" w:eastAsia="Roboto" w:cs="Roboto"/>
+        </w:rPr>
+      </w:pPr>
+      <w:r>
+        <w:rPr>
+          <w:rFonts w:eastAsia="Roboto" w:cs="Roboto" w:ascii="Roboto" w:hAnsi="Roboto"/>
+        </w:rPr>
+      </w:r>
+      <w:bookmarkStart w:id="7" w:name="_p0bq09kozj4z"/>
+      <w:bookmarkStart w:id="8" w:name="_p0bq09kozj4z"/>
+      <w:bookmarkEnd w:id="8"/>
     </w:p>
     <w:p>
       <w:pPr>
         <w:pStyle w:val="Heading2"/>
-        <w:keepNext w:val="0"/>
-        <w:keepLines w:val="0"/>
-        <w:widowControl w:val="1"/>
-        <w:pBdr>
-          <w:top w:space="0" w:sz="0" w:val="nil"/>
-          <w:left w:space="0" w:sz="0" w:val="nil"/>
-          <w:bottom w:space="0" w:sz="0" w:val="nil"/>
-          <w:right w:space="0" w:sz="0" w:val="nil"/>
-          <w:between w:space="0" w:sz="0" w:val="nil"/>
-        </w:pBdr>
-        <w:shd w:fill="ffffff" w:val="clear"/>
-        <w:spacing w:after="240" w:before="360" w:line="300" w:lineRule="auto"/>
-        <w:ind w:left="0" w:right="0" w:firstLine="0"/>
+        <w:keepNext w:val="false"/>
+        <w:keepLines w:val="false"/>
+        <w:widowControl/>
+        <w:pBdr/>
+        <w:shd w:val="clear" w:fill="FFFFFF"/>
+        <w:spacing w:lineRule="auto" w:line="300" w:before="360" w:after="240"/>
+        <w:ind w:left="0" w:right="0" w:hanging="0"/>
         <w:jc w:val="left"/>
         <w:rPr>
-          <w:rFonts w:ascii="Roboto" w:cs="Roboto" w:eastAsia="Roboto" w:hAnsi="Roboto"/>
+          <w:rFonts w:ascii="Roboto" w:hAnsi="Roboto" w:eastAsia="Roboto" w:cs="Roboto"/>
           <w:color w:val="000000"/>
           <w:sz w:val="32"/>
           <w:szCs w:val="32"/>
         </w:rPr>
       </w:pPr>
-      <w:bookmarkStart w:colFirst="0" w:colLast="0" w:name="_b8a14mu61yg3" w:id="6"/>
-      <w:bookmarkEnd w:id="6"/>
-      <w:r>
-        <w:rPr>
-          <w:rFonts w:ascii="Roboto" w:cs="Roboto" w:eastAsia="Roboto" w:hAnsi="Roboto"/>
+      <w:r>
+        <w:rPr/>
+      </w:r>
+    </w:p>
+    <w:p>
+      <w:pPr>
+        <w:pStyle w:val="Heading2"/>
+        <w:widowControl/>
+        <w:pBdr/>
+        <w:shd w:val="clear" w:fill="FFFFFF"/>
+        <w:spacing w:lineRule="auto" w:line="300" w:before="360" w:after="240"/>
+        <w:ind w:left="0" w:right="0" w:hanging="0"/>
+        <w:jc w:val="left"/>
+        <w:rPr>
+          <w:rFonts w:ascii="Roboto" w:hAnsi="Roboto" w:eastAsia="Roboto" w:cs="Roboto"/>
           <w:color w:val="000000"/>
           <w:sz w:val="32"/>
           <w:szCs w:val="32"/>
-          <w:rtl w:val="0"/>
-        </w:rPr>
-        <w:t xml:space="preserve">Vulnerable Windows Machines</w:t>
-      </w:r>
-    </w:p>
-    <w:p>
-      <w:pPr>
-        <w:shd w:fill="ffffff" w:val="clear"/>
-        <w:spacing w:after="240" w:lineRule="auto"/>
-        <w:rPr>
-          <w:rFonts w:ascii="Roboto" w:cs="Roboto" w:eastAsia="Roboto" w:hAnsi="Roboto"/>
-          <w:color w:val="24292e"/>
-          <w:sz w:val="24"/>
-          <w:szCs w:val="24"/>
-        </w:rPr>
-      </w:pPr>
-      <w:r>
-        <w:rPr>
-          <w:rFonts w:ascii="Roboto" w:cs="Roboto" w:eastAsia="Roboto" w:hAnsi="Roboto"/>
-          <w:color w:val="24292e"/>
-          <w:sz w:val="24"/>
-          <w:szCs w:val="24"/>
-          <w:rtl w:val="0"/>
-        </w:rPr>
-        <w:t xml:space="preserve">The Security team received reports of an infected Windows host on the network. They know the following:</w:t>
-      </w:r>
-    </w:p>
-    <w:p>
-      <w:pPr>
+        </w:rPr>
+      </w:pPr>
+      <w:bookmarkStart w:id="9" w:name="_b8a14mu61yg3"/>
+      <w:bookmarkEnd w:id="9"/>
+      <w:r>
+        <w:rPr>
+          <w:rFonts w:eastAsia="Roboto" w:cs="Roboto" w:ascii="Roboto" w:hAnsi="Roboto"/>
+          <w:color w:val="000000"/>
+          <w:sz w:val="32"/>
+          <w:szCs w:val="32"/>
+        </w:rPr>
+        <w:t>Vulnerable Windows Machines</w:t>
+      </w:r>
+    </w:p>
+    <w:p>
+      <w:pPr>
+        <w:pStyle w:val="Normal1"/>
+        <w:shd w:val="clear" w:fill="FFFFFF"/>
+        <w:spacing w:lineRule="auto" w:line="240" w:before="0" w:after="240"/>
+        <w:rPr>
+          <w:rFonts w:ascii="Roboto" w:hAnsi="Roboto" w:eastAsia="Roboto" w:cs="Roboto"/>
+          <w:color w:val="24292E"/>
+          <w:sz w:val="24"/>
+          <w:szCs w:val="24"/>
+        </w:rPr>
+      </w:pPr>
+      <w:r>
+        <w:rPr>
+          <w:rFonts w:eastAsia="Roboto" w:cs="Roboto" w:ascii="Roboto" w:hAnsi="Roboto"/>
+          <w:color w:val="24292E"/>
+          <w:sz w:val="24"/>
+          <w:szCs w:val="24"/>
+        </w:rPr>
+        <w:t>The Security team received reports of an infected Windows host on the network. They know the following:</w:t>
+      </w:r>
+    </w:p>
+    <w:p>
+      <w:pPr>
+        <w:pStyle w:val="Normal1"/>
         <w:numPr>
           <w:ilvl w:val="0"/>
           <w:numId w:val="6"/>
         </w:numPr>
-        <w:shd w:fill="ffffff" w:val="clear"/>
-        <w:spacing w:after="0" w:afterAutospacing="0" w:lineRule="auto"/>
+        <w:shd w:val="clear" w:fill="FFFFFF"/>
+        <w:spacing w:lineRule="auto" w:line="240" w:before="0" w:afterAutospacing="0" w:after="0"/>
         <w:ind w:left="720" w:hanging="360"/>
         <w:rPr>
-          <w:rFonts w:ascii="Roboto" w:cs="Roboto" w:eastAsia="Roboto" w:hAnsi="Roboto"/>
-        </w:rPr>
-      </w:pPr>
-      <w:r>
-        <w:rPr>
-          <w:rFonts w:ascii="Roboto" w:cs="Roboto" w:eastAsia="Roboto" w:hAnsi="Roboto"/>
-          <w:color w:val="24292e"/>
-          <w:sz w:val="24"/>
-          <w:szCs w:val="24"/>
-          <w:rtl w:val="0"/>
+          <w:rFonts w:ascii="Roboto" w:hAnsi="Roboto" w:eastAsia="Roboto" w:cs="Roboto"/>
+        </w:rPr>
+      </w:pPr>
+      <w:r>
+        <w:rPr>
+          <w:rFonts w:eastAsia="Roboto" w:cs="Roboto" w:ascii="Roboto" w:hAnsi="Roboto"/>
+          <w:color w:val="24292E"/>
+          <w:sz w:val="24"/>
+          <w:szCs w:val="24"/>
         </w:rPr>
         <w:t xml:space="preserve">Machines in the network live in the range </w:t>
       </w:r>
       <w:r>
         <w:rPr>
-          <w:rFonts w:ascii="Inconsolata" w:cs="Inconsolata" w:eastAsia="Inconsolata" w:hAnsi="Inconsolata"/>
-          <w:color w:val="24292e"/>
-          <w:sz w:val="24"/>
-          <w:szCs w:val="24"/>
-          <w:rtl w:val="0"/>
-        </w:rPr>
-        <w:t xml:space="preserve">172.16.4.0/24</w:t>
-      </w:r>
-      <w:r>
-        <w:rPr>
-          <w:rFonts w:ascii="Roboto" w:cs="Roboto" w:eastAsia="Roboto" w:hAnsi="Roboto"/>
-          <w:color w:val="24292e"/>
-          <w:sz w:val="24"/>
-          <w:szCs w:val="24"/>
-          <w:rtl w:val="0"/>
-        </w:rPr>
-        <w:t xml:space="preserve">.</w:t>
-      </w:r>
-    </w:p>
-    <w:p>
-      <w:pPr>
+          <w:rFonts w:eastAsia="Inconsolata" w:cs="Inconsolata" w:ascii="Inconsolata" w:hAnsi="Inconsolata"/>
+          <w:color w:val="24292E"/>
+          <w:sz w:val="24"/>
+          <w:szCs w:val="24"/>
+        </w:rPr>
+        <w:t>172.16.4.0/24</w:t>
+      </w:r>
+      <w:r>
+        <w:rPr>
+          <w:rFonts w:eastAsia="Roboto" w:cs="Roboto" w:ascii="Roboto" w:hAnsi="Roboto"/>
+          <w:color w:val="24292E"/>
+          <w:sz w:val="24"/>
+          <w:szCs w:val="24"/>
+        </w:rPr>
+        <w:t>.</w:t>
+      </w:r>
+    </w:p>
+    <w:p>
+      <w:pPr>
+        <w:pStyle w:val="Normal1"/>
         <w:numPr>
           <w:ilvl w:val="0"/>
           <w:numId w:val="6"/>
         </w:numPr>
-        <w:shd w:fill="ffffff" w:val="clear"/>
-        <w:spacing w:after="0" w:afterAutospacing="0" w:before="0" w:beforeAutospacing="0" w:lineRule="auto"/>
+        <w:shd w:val="clear" w:fill="FFFFFF"/>
+        <w:spacing w:lineRule="auto" w:line="240" w:beforeAutospacing="0" w:before="0" w:afterAutospacing="0" w:after="0"/>
         <w:ind w:left="720" w:hanging="360"/>
         <w:rPr>
-          <w:rFonts w:ascii="Roboto" w:cs="Roboto" w:eastAsia="Roboto" w:hAnsi="Roboto"/>
-        </w:rPr>
-      </w:pPr>
-      <w:r>
-        <w:rPr>
-          <w:rFonts w:ascii="Roboto" w:cs="Roboto" w:eastAsia="Roboto" w:hAnsi="Roboto"/>
-          <w:color w:val="24292e"/>
-          <w:sz w:val="24"/>
-          <w:szCs w:val="24"/>
-          <w:rtl w:val="0"/>
-        </w:rPr>
-        <w:t xml:space="preserve">The domain mind-hammer.net is associated with the infected computer.</w:t>
-      </w:r>
-    </w:p>
-    <w:p>
-      <w:pPr>
+          <w:rFonts w:ascii="Roboto" w:hAnsi="Roboto" w:eastAsia="Roboto" w:cs="Roboto"/>
+        </w:rPr>
+      </w:pPr>
+      <w:r>
+        <w:rPr>
+          <w:rFonts w:eastAsia="Roboto" w:cs="Roboto" w:ascii="Roboto" w:hAnsi="Roboto"/>
+          <w:color w:val="24292E"/>
+          <w:sz w:val="24"/>
+          <w:szCs w:val="24"/>
+        </w:rPr>
+        <w:t>The domain mind-hammer.net is associated with the infected computer.</w:t>
+      </w:r>
+    </w:p>
+    <w:p>
+      <w:pPr>
+        <w:pStyle w:val="Normal1"/>
         <w:numPr>
           <w:ilvl w:val="0"/>
           <w:numId w:val="6"/>
         </w:numPr>
-        <w:shd w:fill="ffffff" w:val="clear"/>
-        <w:spacing w:after="0" w:afterAutospacing="0" w:before="0" w:beforeAutospacing="0" w:lineRule="auto"/>
+        <w:shd w:val="clear" w:fill="FFFFFF"/>
+        <w:spacing w:lineRule="auto" w:line="240" w:beforeAutospacing="0" w:before="0" w:afterAutospacing="0" w:after="0"/>
         <w:ind w:left="720" w:hanging="360"/>
         <w:rPr>
-          <w:rFonts w:ascii="Roboto" w:cs="Roboto" w:eastAsia="Roboto" w:hAnsi="Roboto"/>
-        </w:rPr>
-      </w:pPr>
-      <w:r>
-        <w:rPr>
-          <w:rFonts w:ascii="Roboto" w:cs="Roboto" w:eastAsia="Roboto" w:hAnsi="Roboto"/>
-          <w:color w:val="24292e"/>
-          <w:sz w:val="24"/>
-          <w:szCs w:val="24"/>
-          <w:rtl w:val="0"/>
+          <w:rFonts w:ascii="Roboto" w:hAnsi="Roboto" w:eastAsia="Roboto" w:cs="Roboto"/>
+        </w:rPr>
+      </w:pPr>
+      <w:r>
+        <w:rPr>
+          <w:rFonts w:eastAsia="Roboto" w:cs="Roboto" w:ascii="Roboto" w:hAnsi="Roboto"/>
+          <w:color w:val="24292E"/>
+          <w:sz w:val="24"/>
+          <w:szCs w:val="24"/>
         </w:rPr>
         <w:t xml:space="preserve">The DC for this network lives at </w:t>
       </w:r>
       <w:r>
         <w:rPr>
-          <w:rFonts w:ascii="Inconsolata" w:cs="Inconsolata" w:eastAsia="Inconsolata" w:hAnsi="Inconsolata"/>
-          <w:color w:val="24292e"/>
-          <w:sz w:val="24"/>
-          <w:szCs w:val="24"/>
-          <w:rtl w:val="0"/>
-        </w:rPr>
-        <w:t xml:space="preserve">172.16.4.4</w:t>
-      </w:r>
-      <w:r>
-        <w:rPr>
-          <w:rFonts w:ascii="Roboto" w:cs="Roboto" w:eastAsia="Roboto" w:hAnsi="Roboto"/>
-          <w:color w:val="24292e"/>
-          <w:sz w:val="24"/>
-          <w:szCs w:val="24"/>
-          <w:rtl w:val="0"/>
+          <w:rFonts w:eastAsia="Inconsolata" w:cs="Inconsolata" w:ascii="Inconsolata" w:hAnsi="Inconsolata"/>
+          <w:color w:val="24292E"/>
+          <w:sz w:val="24"/>
+          <w:szCs w:val="24"/>
+        </w:rPr>
+        <w:t>172.16.4.4</w:t>
+      </w:r>
+      <w:r>
+        <w:rPr>
+          <w:rFonts w:eastAsia="Roboto" w:cs="Roboto" w:ascii="Roboto" w:hAnsi="Roboto"/>
+          <w:color w:val="24292E"/>
+          <w:sz w:val="24"/>
+          <w:szCs w:val="24"/>
         </w:rPr>
         <w:t xml:space="preserve"> and is named Mind-Hammer-DC.</w:t>
       </w:r>
     </w:p>
     <w:p>
       <w:pPr>
+        <w:pStyle w:val="Normal1"/>
         <w:numPr>
           <w:ilvl w:val="0"/>
           <w:numId w:val="6"/>
         </w:numPr>
-        <w:shd w:fill="ffffff" w:val="clear"/>
-        <w:spacing w:after="240" w:before="0" w:beforeAutospacing="0" w:lineRule="auto"/>
+        <w:shd w:val="clear" w:fill="FFFFFF"/>
+        <w:spacing w:lineRule="auto" w:line="240" w:beforeAutospacing="0" w:before="0" w:after="240"/>
         <w:ind w:left="720" w:hanging="360"/>
         <w:rPr>
-          <w:rFonts w:ascii="Roboto" w:cs="Roboto" w:eastAsia="Roboto" w:hAnsi="Roboto"/>
-        </w:rPr>
-      </w:pPr>
-      <w:r>
-        <w:rPr>
-          <w:rFonts w:ascii="Roboto" w:cs="Roboto" w:eastAsia="Roboto" w:hAnsi="Roboto"/>
-          <w:color w:val="24292e"/>
-          <w:sz w:val="24"/>
-          <w:szCs w:val="24"/>
-          <w:rtl w:val="0"/>
-        </w:rPr>
-        <w:t xml:space="preserve">The network has standard gateway and broadcast addresses.</w:t>
-      </w:r>
-    </w:p>
-    <w:p>
-      <w:pPr>
-        <w:shd w:fill="ffffff" w:val="clear"/>
-        <w:spacing w:after="240" w:lineRule="auto"/>
-        <w:rPr>
-          <w:rFonts w:ascii="Roboto" w:cs="Roboto" w:eastAsia="Roboto" w:hAnsi="Roboto"/>
-          <w:color w:val="24292e"/>
-          <w:sz w:val="24"/>
-          <w:szCs w:val="24"/>
-        </w:rPr>
-      </w:pPr>
-      <w:r>
-        <w:rPr>
-          <w:rFonts w:ascii="Roboto" w:cs="Roboto" w:eastAsia="Roboto" w:hAnsi="Roboto"/>
-          <w:color w:val="24292e"/>
-          <w:sz w:val="24"/>
-          <w:szCs w:val="24"/>
-          <w:rtl w:val="0"/>
-        </w:rPr>
-        <w:t xml:space="preserve">Inspect your traffic to answer the following questions:</w:t>
-      </w:r>
-    </w:p>
-    <w:p>
-      <w:pPr>
+          <w:rFonts w:ascii="Roboto" w:hAnsi="Roboto" w:eastAsia="Roboto" w:cs="Roboto"/>
+        </w:rPr>
+      </w:pPr>
+      <w:r>
+        <w:rPr>
+          <w:rFonts w:eastAsia="Roboto" w:cs="Roboto" w:ascii="Roboto" w:hAnsi="Roboto"/>
+          <w:color w:val="24292E"/>
+          <w:sz w:val="24"/>
+          <w:szCs w:val="24"/>
+        </w:rPr>
+        <w:t>The network has standard gateway and broadcast addresses.</w:t>
+      </w:r>
+    </w:p>
+    <w:p>
+      <w:pPr>
+        <w:pStyle w:val="Normal1"/>
+        <w:shd w:val="clear" w:fill="FFFFFF"/>
+        <w:spacing w:lineRule="auto" w:line="240" w:before="0" w:after="240"/>
+        <w:rPr>
+          <w:rFonts w:ascii="Roboto" w:hAnsi="Roboto" w:eastAsia="Roboto" w:cs="Roboto"/>
+          <w:color w:val="24292E"/>
+          <w:sz w:val="24"/>
+          <w:szCs w:val="24"/>
+        </w:rPr>
+      </w:pPr>
+      <w:r>
+        <w:rPr>
+          <w:rFonts w:eastAsia="Roboto" w:cs="Roboto" w:ascii="Roboto" w:hAnsi="Roboto"/>
+          <w:color w:val="24292E"/>
+          <w:sz w:val="24"/>
+          <w:szCs w:val="24"/>
+        </w:rPr>
+        <w:t>Inspect your traffic to answer the following questions:</w:t>
+      </w:r>
+    </w:p>
+    <w:p>
+      <w:pPr>
+        <w:pStyle w:val="Normal1"/>
         <w:numPr>
           <w:ilvl w:val="0"/>
           <w:numId w:val="7"/>
         </w:numPr>
-        <w:shd w:fill="ffffff" w:val="clear"/>
-        <w:spacing w:after="0" w:afterAutospacing="0" w:lineRule="auto"/>
+        <w:shd w:val="clear" w:fill="FFFFFF"/>
+        <w:spacing w:lineRule="auto" w:line="240" w:before="0" w:afterAutospacing="0" w:after="0"/>
         <w:ind w:left="720" w:hanging="360"/>
         <w:rPr>
-          <w:rFonts w:ascii="Roboto" w:cs="Roboto" w:eastAsia="Roboto" w:hAnsi="Roboto"/>
-        </w:rPr>
-      </w:pPr>
-      <w:r>
-        <w:rPr>
-          <w:rFonts w:ascii="Roboto" w:cs="Roboto" w:eastAsia="Roboto" w:hAnsi="Roboto"/>
-          <w:color w:val="24292e"/>
-          <w:sz w:val="24"/>
-          <w:szCs w:val="24"/>
-          <w:rtl w:val="0"/>
-        </w:rPr>
-        <w:t xml:space="preserve">Find the following information about the infected Windows machine:</w:t>
-      </w:r>
-    </w:p>
-    <w:p>
-      <w:pPr>
+          <w:rFonts w:ascii="Roboto" w:hAnsi="Roboto" w:eastAsia="Roboto" w:cs="Roboto"/>
+        </w:rPr>
+      </w:pPr>
+      <w:r>
+        <w:rPr>
+          <w:rFonts w:eastAsia="Roboto" w:cs="Roboto" w:ascii="Roboto" w:hAnsi="Roboto"/>
+          <w:color w:val="24292E"/>
+          <w:sz w:val="24"/>
+          <w:szCs w:val="24"/>
+        </w:rPr>
+        <w:t>Find the following information about the infected Windows machine:</w:t>
+      </w:r>
+    </w:p>
+    <w:p>
+      <w:pPr>
+        <w:pStyle w:val="Normal1"/>
         <w:numPr>
           <w:ilvl w:val="1"/>
           <w:numId w:val="7"/>
         </w:numPr>
-        <w:spacing w:after="0" w:afterAutospacing="0" w:lineRule="auto"/>
+        <w:spacing w:lineRule="auto" w:line="240" w:before="0" w:afterAutospacing="0" w:after="0"/>
         <w:ind w:left="1440" w:hanging="360"/>
         <w:rPr>
-          <w:rFonts w:ascii="Roboto" w:cs="Roboto" w:eastAsia="Roboto" w:hAnsi="Roboto"/>
-        </w:rPr>
-      </w:pPr>
-      <w:r>
-        <w:rPr>
-          <w:rFonts w:ascii="Roboto" w:cs="Roboto" w:eastAsia="Roboto" w:hAnsi="Roboto"/>
-          <w:color w:val="24292e"/>
-          <w:sz w:val="24"/>
-          <w:szCs w:val="24"/>
-          <w:rtl w:val="0"/>
-        </w:rPr>
-        <w:t xml:space="preserve">Host name: Rotterdam-PC</w:t>
-      </w:r>
-    </w:p>
-    <w:p>
-      <w:pPr>
+          <w:rFonts w:ascii="Roboto" w:hAnsi="Roboto" w:eastAsia="Roboto" w:cs="Roboto"/>
+        </w:rPr>
+      </w:pPr>
+      <w:r>
+        <w:rPr>
+          <w:rFonts w:eastAsia="Roboto" w:cs="Roboto" w:ascii="Roboto" w:hAnsi="Roboto"/>
+          <w:color w:val="24292E"/>
+          <w:sz w:val="24"/>
+          <w:szCs w:val="24"/>
+        </w:rPr>
+        <w:t>Host name: Rotterdam-PC</w:t>
+      </w:r>
+    </w:p>
+    <w:p>
+      <w:pPr>
+        <w:pStyle w:val="Normal1"/>
         <w:numPr>
           <w:ilvl w:val="1"/>
           <w:numId w:val="7"/>
         </w:numPr>
-        <w:spacing w:after="0" w:afterAutospacing="0" w:before="0" w:beforeAutospacing="0" w:lineRule="auto"/>
+        <w:spacing w:lineRule="auto" w:line="240" w:beforeAutospacing="0" w:before="0" w:afterAutospacing="0" w:after="0"/>
         <w:ind w:left="1440" w:hanging="360"/>
         <w:rPr>
-          <w:rFonts w:ascii="Roboto" w:cs="Roboto" w:eastAsia="Roboto" w:hAnsi="Roboto"/>
-        </w:rPr>
-      </w:pPr>
-      <w:r>
-        <w:rPr>
-          <w:rFonts w:ascii="Roboto" w:cs="Roboto" w:eastAsia="Roboto" w:hAnsi="Roboto"/>
-          <w:color w:val="24292e"/>
-          <w:sz w:val="24"/>
-          <w:szCs w:val="24"/>
-          <w:rtl w:val="0"/>
-        </w:rPr>
-        <w:t xml:space="preserve">IP address: 172.16.4.205</w:t>
-      </w:r>
-    </w:p>
-    <w:p>
-      <w:pPr>
+          <w:rFonts w:ascii="Roboto" w:hAnsi="Roboto" w:eastAsia="Roboto" w:cs="Roboto"/>
+        </w:rPr>
+      </w:pPr>
+      <w:r>
+        <w:rPr>
+          <w:rFonts w:eastAsia="Roboto" w:cs="Roboto" w:ascii="Roboto" w:hAnsi="Roboto"/>
+          <w:color w:val="24292E"/>
+          <w:sz w:val="24"/>
+          <w:szCs w:val="24"/>
+        </w:rPr>
+        <w:t>IP address: 172.16.4.205</w:t>
+      </w:r>
+    </w:p>
+    <w:p>
+      <w:pPr>
+        <w:pStyle w:val="Normal1"/>
         <w:numPr>
           <w:ilvl w:val="1"/>
           <w:numId w:val="7"/>
         </w:numPr>
-        <w:spacing w:after="240" w:before="0" w:beforeAutospacing="0" w:lineRule="auto"/>
+        <w:spacing w:lineRule="auto" w:line="240" w:beforeAutospacing="0" w:before="0" w:after="240"/>
         <w:ind w:left="1440" w:hanging="360"/>
         <w:rPr>
-          <w:rFonts w:ascii="Roboto" w:cs="Roboto" w:eastAsia="Roboto" w:hAnsi="Roboto"/>
-        </w:rPr>
-      </w:pPr>
-      <w:r>
-        <w:rPr>
-          <w:rFonts w:ascii="Roboto" w:cs="Roboto" w:eastAsia="Roboto" w:hAnsi="Roboto"/>
-          <w:color w:val="24292e"/>
-          <w:sz w:val="24"/>
-          <w:szCs w:val="24"/>
-          <w:rtl w:val="0"/>
-        </w:rPr>
-        <w:t xml:space="preserve">MAC address: LenovoEM_b0:63:a4 (00:59:07:b0:63:a4)</w:t>
-      </w:r>
-    </w:p>
-    <w:p>
-      <w:pPr>
-        <w:spacing w:after="240" w:before="60" w:lineRule="auto"/>
-        <w:rPr>
-          <w:rFonts w:ascii="Roboto" w:cs="Roboto" w:eastAsia="Roboto" w:hAnsi="Roboto"/>
-          <w:color w:val="24292e"/>
-          <w:sz w:val="24"/>
-          <w:szCs w:val="24"/>
-        </w:rPr>
-      </w:pPr>
-      <w:r>
-        <w:rPr>
-          <w:rtl w:val="0"/>
-        </w:rPr>
-      </w:r>
-    </w:p>
-    <w:p>
-      <w:pPr>
+          <w:rFonts w:ascii="Roboto" w:hAnsi="Roboto" w:eastAsia="Roboto" w:cs="Roboto"/>
+        </w:rPr>
+      </w:pPr>
+      <w:r>
+        <w:rPr>
+          <w:rFonts w:eastAsia="Roboto" w:cs="Roboto" w:ascii="Roboto" w:hAnsi="Roboto"/>
+          <w:color w:val="24292E"/>
+          <w:sz w:val="24"/>
+          <w:szCs w:val="24"/>
+        </w:rPr>
+        <w:t>MAC address: LenovoEM_b0:63:a4 (00:59:07:b0:63:a4)</w:t>
+      </w:r>
+    </w:p>
+    <w:p>
+      <w:pPr>
+        <w:pStyle w:val="Normal1"/>
+        <w:spacing w:lineRule="auto" w:line="240" w:before="60" w:after="240"/>
+        <w:rPr>
+          <w:rFonts w:ascii="Roboto" w:hAnsi="Roboto" w:eastAsia="Roboto" w:cs="Roboto"/>
+          <w:color w:val="24292E"/>
+          <w:sz w:val="24"/>
+          <w:szCs w:val="24"/>
+        </w:rPr>
+      </w:pPr>
+      <w:r>
+        <w:rPr>
+          <w:rFonts w:eastAsia="Roboto" w:cs="Roboto" w:ascii="Roboto" w:hAnsi="Roboto"/>
+          <w:color w:val="24292E"/>
+          <w:sz w:val="24"/>
+          <w:szCs w:val="24"/>
+        </w:rPr>
+      </w:r>
+    </w:p>
+    <w:p>
+      <w:pPr>
+        <w:pStyle w:val="Normal1"/>
         <w:numPr>
           <w:ilvl w:val="0"/>
           <w:numId w:val="7"/>
         </w:numPr>
-        <w:shd w:fill="ffffff" w:val="clear"/>
-        <w:spacing w:after="240" w:before="60" w:lineRule="auto"/>
+        <w:shd w:val="clear" w:fill="FFFFFF"/>
+        <w:spacing w:lineRule="auto" w:line="240" w:before="60" w:after="240"/>
         <w:ind w:left="720" w:hanging="360"/>
         <w:rPr>
-          <w:rFonts w:ascii="Roboto" w:cs="Roboto" w:eastAsia="Roboto" w:hAnsi="Roboto"/>
-        </w:rPr>
-      </w:pPr>
-      <w:r>
-        <w:rPr>
-          <w:rFonts w:ascii="Roboto" w:cs="Roboto" w:eastAsia="Roboto" w:hAnsi="Roboto"/>
-          <w:color w:val="24292e"/>
-          <w:sz w:val="24"/>
-          <w:szCs w:val="24"/>
-          <w:rtl w:val="0"/>
-        </w:rPr>
-        <w:t xml:space="preserve">What is the username of the Windows user whose computer is infected?</w:t>
-      </w:r>
-    </w:p>
-    <w:p>
-      <w:pPr>
-        <w:shd w:fill="ffffff" w:val="clear"/>
-        <w:spacing w:after="240" w:before="60" w:lineRule="auto"/>
-        <w:rPr>
-          <w:rFonts w:ascii="Roboto" w:cs="Roboto" w:eastAsia="Roboto" w:hAnsi="Roboto"/>
-          <w:color w:val="24292e"/>
-          <w:sz w:val="24"/>
-          <w:szCs w:val="24"/>
-        </w:rPr>
-      </w:pPr>
-      <w:r>
-        <w:rPr>
-          <w:rFonts w:ascii="Roboto" w:cs="Roboto" w:eastAsia="Roboto" w:hAnsi="Roboto"/>
-          <w:color w:val="24292e"/>
-          <w:sz w:val="24"/>
-          <w:szCs w:val="24"/>
-          <w:rtl w:val="0"/>
+          <w:rFonts w:ascii="Roboto" w:hAnsi="Roboto" w:eastAsia="Roboto" w:cs="Roboto"/>
+        </w:rPr>
+      </w:pPr>
+      <w:r>
+        <w:rPr>
+          <w:rFonts w:eastAsia="Roboto" w:cs="Roboto" w:ascii="Roboto" w:hAnsi="Roboto"/>
+          <w:color w:val="24292E"/>
+          <w:sz w:val="24"/>
+          <w:szCs w:val="24"/>
+        </w:rPr>
+        <w:t>What is the username of the Windows user whose computer is infected?</w:t>
+      </w:r>
+    </w:p>
+    <w:p>
+      <w:pPr>
+        <w:pStyle w:val="Normal1"/>
+        <w:shd w:val="clear" w:fill="FFFFFF"/>
+        <w:spacing w:lineRule="auto" w:line="240" w:before="60" w:after="240"/>
+        <w:rPr>
+          <w:rFonts w:ascii="Roboto" w:hAnsi="Roboto" w:eastAsia="Roboto" w:cs="Roboto"/>
+          <w:color w:val="24292E"/>
+          <w:sz w:val="24"/>
+          <w:szCs w:val="24"/>
+        </w:rPr>
+      </w:pPr>
+      <w:r>
+        <w:rPr>
+          <w:rFonts w:eastAsia="Roboto" w:cs="Roboto" w:ascii="Roboto" w:hAnsi="Roboto"/>
+          <w:color w:val="24292E"/>
+          <w:sz w:val="24"/>
+          <w:szCs w:val="24"/>
         </w:rPr>
         <w:tab/>
-        <w:t xml:space="preserve">matthijs.devries</w:t>
-      </w:r>
-    </w:p>
-    <w:p>
-      <w:pPr>
+        <w:t>matthijs.devries</w:t>
+      </w:r>
+    </w:p>
+    <w:p>
+      <w:pPr>
+        <w:pStyle w:val="Normal1"/>
         <w:numPr>
           <w:ilvl w:val="0"/>
           <w:numId w:val="7"/>
         </w:numPr>
-        <w:shd w:fill="ffffff" w:val="clear"/>
-        <w:spacing w:after="240" w:before="60" w:lineRule="auto"/>
+        <w:shd w:val="clear" w:fill="FFFFFF"/>
+        <w:spacing w:lineRule="auto" w:line="240" w:before="60" w:after="240"/>
         <w:ind w:left="720" w:hanging="360"/>
         <w:rPr>
-          <w:rFonts w:ascii="Roboto" w:cs="Roboto" w:eastAsia="Roboto" w:hAnsi="Roboto"/>
-        </w:rPr>
-      </w:pPr>
-      <w:r>
-        <w:rPr>
-          <w:rFonts w:ascii="Roboto" w:cs="Roboto" w:eastAsia="Roboto" w:hAnsi="Roboto"/>
-          <w:color w:val="24292e"/>
-          <w:sz w:val="24"/>
-          <w:szCs w:val="24"/>
-          <w:rtl w:val="0"/>
-        </w:rPr>
-        <w:t xml:space="preserve">What are the IP addresses used in the actual infection traffic?</w:t>
-      </w:r>
-    </w:p>
-    <w:p>
-      <w:pPr>
-        <w:shd w:fill="ffffff" w:val="clear"/>
-        <w:spacing w:after="240" w:before="60" w:lineRule="auto"/>
-        <w:rPr>
-          <w:rFonts w:ascii="Roboto" w:cs="Roboto" w:eastAsia="Roboto" w:hAnsi="Roboto"/>
-          <w:color w:val="24292e"/>
-          <w:sz w:val="24"/>
-          <w:szCs w:val="24"/>
-        </w:rPr>
-      </w:pPr>
-      <w:r>
-        <w:rPr>
-          <w:rFonts w:ascii="Roboto" w:cs="Roboto" w:eastAsia="Roboto" w:hAnsi="Roboto"/>
-          <w:color w:val="24292e"/>
-          <w:sz w:val="24"/>
-          <w:szCs w:val="24"/>
-          <w:rtl w:val="0"/>
+          <w:rFonts w:ascii="Roboto" w:hAnsi="Roboto" w:eastAsia="Roboto" w:cs="Roboto"/>
+        </w:rPr>
+      </w:pPr>
+      <w:r>
+        <w:rPr>
+          <w:rFonts w:eastAsia="Roboto" w:cs="Roboto" w:ascii="Roboto" w:hAnsi="Roboto"/>
+          <w:color w:val="24292E"/>
+          <w:sz w:val="24"/>
+          <w:szCs w:val="24"/>
+        </w:rPr>
+        <w:t>What are the IP addresses used in the actual infection traffic?</w:t>
+      </w:r>
+    </w:p>
+    <w:p>
+      <w:pPr>
+        <w:pStyle w:val="Normal1"/>
+        <w:shd w:val="clear" w:fill="FFFFFF"/>
+        <w:spacing w:lineRule="auto" w:line="240" w:before="60" w:after="240"/>
+        <w:rPr>
+          <w:rFonts w:ascii="Roboto" w:hAnsi="Roboto" w:eastAsia="Roboto" w:cs="Roboto"/>
+          <w:color w:val="24292E"/>
+          <w:sz w:val="24"/>
+          <w:szCs w:val="24"/>
+        </w:rPr>
+      </w:pPr>
+      <w:r>
+        <w:rPr>
+          <w:rFonts w:eastAsia="Roboto" w:cs="Roboto" w:ascii="Roboto" w:hAnsi="Roboto"/>
+          <w:color w:val="24292E"/>
+          <w:sz w:val="24"/>
+          <w:szCs w:val="24"/>
         </w:rPr>
         <w:tab/>
-        <w:t xml:space="preserve">185.243.115.84</w:t>
-      </w:r>
-    </w:p>
-    <w:p>
-      <w:pPr>
+        <w:t>185.243.115.84</w:t>
+      </w:r>
+    </w:p>
+    <w:p>
+      <w:pPr>
+        <w:pStyle w:val="Normal1"/>
         <w:numPr>
           <w:ilvl w:val="0"/>
           <w:numId w:val="7"/>
         </w:numPr>
-        <w:shd w:fill="ffffff" w:val="clear"/>
-        <w:spacing w:after="240" w:before="60" w:lineRule="auto"/>
+        <w:shd w:val="clear" w:fill="FFFFFF"/>
+        <w:spacing w:lineRule="auto" w:line="240" w:before="60" w:after="240"/>
         <w:ind w:left="720" w:hanging="360"/>
         <w:rPr>
-          <w:rFonts w:ascii="Roboto" w:cs="Roboto" w:eastAsia="Roboto" w:hAnsi="Roboto"/>
-        </w:rPr>
-      </w:pPr>
-      <w:r>
-        <w:rPr>
-          <w:rFonts w:ascii="Roboto" w:cs="Roboto" w:eastAsia="Roboto" w:hAnsi="Roboto"/>
-          <w:color w:val="24292e"/>
-          <w:sz w:val="24"/>
-          <w:szCs w:val="24"/>
-          <w:rtl w:val="0"/>
-        </w:rPr>
-        <w:t xml:space="preserve">As a bonus, retrieve the desktop background of the Windows host.</w:t>
-      </w:r>
-    </w:p>
-    <w:p>
-      <w:pPr>
-        <w:shd w:fill="ffffff" w:val="clear"/>
-        <w:spacing w:after="240" w:before="60" w:lineRule="auto"/>
-        <w:ind w:left="720" w:firstLine="0"/>
-        <w:rPr>
-          <w:rFonts w:ascii="Roboto" w:cs="Roboto" w:eastAsia="Roboto" w:hAnsi="Roboto"/>
-          <w:color w:val="24292e"/>
-          <w:sz w:val="24"/>
-          <w:szCs w:val="24"/>
-        </w:rPr>
-      </w:pPr>
-      <w:r>
-        <w:rPr>
-          <w:rFonts w:ascii="Roboto" w:cs="Roboto" w:eastAsia="Roboto" w:hAnsi="Roboto"/>
-          <w:color w:val="24292e"/>
-          <w:sz w:val="24"/>
-          <w:szCs w:val="24"/>
-          <w:rtl w:val="0"/>
-        </w:rPr>
-        <w:t xml:space="preserve">I don’t want to see this guys wallpaper</w:t>
+          <w:rFonts w:ascii="Roboto" w:hAnsi="Roboto" w:eastAsia="Roboto" w:cs="Roboto"/>
+        </w:rPr>
+      </w:pPr>
+      <w:r>
+        <w:rPr>
+          <w:rFonts w:eastAsia="Roboto" w:cs="Roboto" w:ascii="Roboto" w:hAnsi="Roboto"/>
+          <w:color w:val="24292E"/>
+          <w:sz w:val="24"/>
+          <w:szCs w:val="24"/>
+        </w:rPr>
+        <w:t>As a bonus, retrieve the desktop background of the Windows host.</w:t>
+      </w:r>
+    </w:p>
+    <w:p>
+      <w:pPr>
+        <w:pStyle w:val="Normal1"/>
+        <w:shd w:val="clear" w:fill="FFFFFF"/>
+        <w:spacing w:lineRule="auto" w:line="240" w:before="60" w:after="240"/>
+        <w:ind w:left="720" w:hanging="0"/>
+        <w:rPr>
+          <w:rFonts w:ascii="Roboto" w:hAnsi="Roboto" w:eastAsia="Roboto" w:cs="Roboto"/>
+          <w:color w:val="24292E"/>
+          <w:sz w:val="24"/>
+          <w:szCs w:val="24"/>
+        </w:rPr>
+      </w:pPr>
+      <w:r>
+        <w:rPr>
+          <w:rFonts w:eastAsia="Roboto" w:cs="Roboto" w:ascii="Roboto" w:hAnsi="Roboto"/>
+          <w:color w:val="24292E"/>
+          <w:sz w:val="24"/>
+          <w:szCs w:val="24"/>
+        </w:rPr>
+        <w:t>I don’t want to see this guys wallpaper</w:t>
       </w:r>
     </w:p>
     <w:p>
       <w:pPr>
         <w:pStyle w:val="Heading2"/>
-        <w:keepNext w:val="0"/>
-        <w:keepLines w:val="0"/>
-        <w:widowControl w:val="1"/>
-        <w:pBdr>
-          <w:top w:space="0" w:sz="0" w:val="nil"/>
-          <w:left w:space="0" w:sz="0" w:val="nil"/>
-          <w:bottom w:space="0" w:sz="0" w:val="nil"/>
-          <w:right w:space="0" w:sz="0" w:val="nil"/>
-          <w:between w:space="0" w:sz="0" w:val="nil"/>
-        </w:pBdr>
-        <w:shd w:fill="ffffff" w:val="clear"/>
-        <w:spacing w:after="240" w:before="360" w:line="300" w:lineRule="auto"/>
-        <w:ind w:left="0" w:right="0" w:firstLine="0"/>
+        <w:keepNext w:val="false"/>
+        <w:keepLines w:val="false"/>
+        <w:widowControl/>
+        <w:pBdr/>
+        <w:shd w:val="clear" w:fill="FFFFFF"/>
+        <w:spacing w:lineRule="auto" w:line="300" w:before="360" w:after="240"/>
+        <w:ind w:left="0" w:right="0" w:hanging="0"/>
         <w:jc w:val="left"/>
         <w:rPr>
-          <w:rFonts w:ascii="Roboto" w:cs="Roboto" w:eastAsia="Roboto" w:hAnsi="Roboto"/>
+          <w:rFonts w:ascii="Roboto" w:hAnsi="Roboto" w:eastAsia="Roboto" w:cs="Roboto"/>
           <w:color w:val="000000"/>
           <w:sz w:val="32"/>
           <w:szCs w:val="32"/>
         </w:rPr>
       </w:pPr>
-      <w:bookmarkStart w:colFirst="0" w:colLast="0" w:name="_nfvnqyx2d1ss" w:id="7"/>
-      <w:bookmarkEnd w:id="7"/>
-      <w:r>
-        <w:rPr>
-          <w:rFonts w:ascii="Roboto" w:cs="Roboto" w:eastAsia="Roboto" w:hAnsi="Roboto"/>
+      <w:bookmarkStart w:id="10" w:name="_nfvnqyx2d1ss"/>
+      <w:bookmarkEnd w:id="10"/>
+      <w:r>
+        <w:rPr>
+          <w:rFonts w:eastAsia="Roboto" w:cs="Roboto" w:ascii="Roboto" w:hAnsi="Roboto"/>
           <w:color w:val="000000"/>
           <w:sz w:val="32"/>
           <w:szCs w:val="32"/>
-          <w:rtl w:val="0"/>
-        </w:rPr>
-        <w:t xml:space="preserve">Illegal Downloads</w:t>
-      </w:r>
-    </w:p>
-    <w:p>
-      <w:pPr>
-        <w:shd w:fill="ffffff" w:val="clear"/>
-        <w:spacing w:after="240" w:lineRule="auto"/>
-        <w:rPr>
-          <w:rFonts w:ascii="Roboto" w:cs="Roboto" w:eastAsia="Roboto" w:hAnsi="Roboto"/>
-          <w:color w:val="24292e"/>
-          <w:sz w:val="24"/>
-          <w:szCs w:val="24"/>
-        </w:rPr>
-      </w:pPr>
-      <w:r>
-        <w:rPr>
-          <w:rFonts w:ascii="Roboto" w:cs="Roboto" w:eastAsia="Roboto" w:hAnsi="Roboto"/>
-          <w:color w:val="24292e"/>
-          <w:sz w:val="24"/>
-          <w:szCs w:val="24"/>
-          <w:rtl w:val="0"/>
-        </w:rPr>
-        <w:t xml:space="preserve">IT was informed that some users are torrenting on the network. The Security team does not forbid the use of torrents for legitimate purposes, such as downloading operating systems. However, they have a strict policy against copyright infringement.</w:t>
-      </w:r>
-    </w:p>
-    <w:p>
-      <w:pPr>
-        <w:shd w:fill="ffffff" w:val="clear"/>
-        <w:spacing w:after="240" w:lineRule="auto"/>
-        <w:rPr>
-          <w:rFonts w:ascii="Roboto" w:cs="Roboto" w:eastAsia="Roboto" w:hAnsi="Roboto"/>
-          <w:color w:val="24292e"/>
-          <w:sz w:val="24"/>
-          <w:szCs w:val="24"/>
-        </w:rPr>
-      </w:pPr>
-      <w:r>
-        <w:rPr>
-          <w:rFonts w:ascii="Roboto" w:cs="Roboto" w:eastAsia="Roboto" w:hAnsi="Roboto"/>
-          <w:color w:val="24292e"/>
-          <w:sz w:val="24"/>
-          <w:szCs w:val="24"/>
-          <w:rtl w:val="0"/>
-        </w:rPr>
-        <w:t xml:space="preserve">IT shared the following about the torrent activity:</w:t>
-      </w:r>
-    </w:p>
-    <w:p>
-      <w:pPr>
+        </w:rPr>
+        <w:t>Illegal Downloads</w:t>
+      </w:r>
+    </w:p>
+    <w:p>
+      <w:pPr>
+        <w:pStyle w:val="Normal1"/>
+        <w:shd w:val="clear" w:fill="FFFFFF"/>
+        <w:spacing w:lineRule="auto" w:line="240" w:before="0" w:after="240"/>
+        <w:rPr>
+          <w:rFonts w:ascii="Roboto" w:hAnsi="Roboto" w:eastAsia="Roboto" w:cs="Roboto"/>
+          <w:color w:val="24292E"/>
+          <w:sz w:val="24"/>
+          <w:szCs w:val="24"/>
+        </w:rPr>
+      </w:pPr>
+      <w:r>
+        <w:rPr>
+          <w:rFonts w:eastAsia="Roboto" w:cs="Roboto" w:ascii="Roboto" w:hAnsi="Roboto"/>
+          <w:color w:val="24292E"/>
+          <w:sz w:val="24"/>
+          <w:szCs w:val="24"/>
+        </w:rPr>
+        <w:t>IT was informed that some users are torrenting on the network. The Security team does not forbid the use of torrents for legitimate purposes, such as downloading operating systems. However, they have a strict policy against copyright infringement.</w:t>
+      </w:r>
+    </w:p>
+    <w:p>
+      <w:pPr>
+        <w:pStyle w:val="Normal1"/>
+        <w:shd w:val="clear" w:fill="FFFFFF"/>
+        <w:spacing w:lineRule="auto" w:line="240" w:before="0" w:after="240"/>
+        <w:rPr>
+          <w:rFonts w:ascii="Roboto" w:hAnsi="Roboto" w:eastAsia="Roboto" w:cs="Roboto"/>
+          <w:color w:val="24292E"/>
+          <w:sz w:val="24"/>
+          <w:szCs w:val="24"/>
+        </w:rPr>
+      </w:pPr>
+      <w:r>
+        <w:rPr>
+          <w:rFonts w:eastAsia="Roboto" w:cs="Roboto" w:ascii="Roboto" w:hAnsi="Roboto"/>
+          <w:color w:val="24292E"/>
+          <w:sz w:val="24"/>
+          <w:szCs w:val="24"/>
+        </w:rPr>
+        <w:t>IT shared the following about the torrent activity:</w:t>
+      </w:r>
+    </w:p>
+    <w:p>
+      <w:pPr>
+        <w:pStyle w:val="Normal1"/>
         <w:numPr>
           <w:ilvl w:val="0"/>
           <w:numId w:val="3"/>
         </w:numPr>
-        <w:shd w:fill="ffffff" w:val="clear"/>
-        <w:spacing w:after="0" w:afterAutospacing="0" w:lineRule="auto"/>
+        <w:shd w:val="clear" w:fill="FFFFFF"/>
+        <w:spacing w:lineRule="auto" w:line="240" w:before="0" w:afterAutospacing="0" w:after="0"/>
         <w:ind w:left="720" w:hanging="360"/>
         <w:rPr>
-          <w:rFonts w:ascii="Roboto" w:cs="Roboto" w:eastAsia="Roboto" w:hAnsi="Roboto"/>
-        </w:rPr>
-      </w:pPr>
-      <w:r>
-        <w:rPr>
-          <w:rFonts w:ascii="Roboto" w:cs="Roboto" w:eastAsia="Roboto" w:hAnsi="Roboto"/>
-          <w:color w:val="24292e"/>
-          <w:sz w:val="24"/>
-          <w:szCs w:val="24"/>
-          <w:rtl w:val="0"/>
+          <w:rFonts w:ascii="Roboto" w:hAnsi="Roboto" w:eastAsia="Roboto" w:cs="Roboto"/>
+        </w:rPr>
+      </w:pPr>
+      <w:r>
+        <w:rPr>
+          <w:rFonts w:eastAsia="Roboto" w:cs="Roboto" w:ascii="Roboto" w:hAnsi="Roboto"/>
+          <w:color w:val="24292E"/>
+          <w:sz w:val="24"/>
+          <w:szCs w:val="24"/>
         </w:rPr>
         <w:t xml:space="preserve">The machines using torrents live in the range </w:t>
       </w:r>
       <w:r>
         <w:rPr>
-          <w:rFonts w:ascii="Inconsolata" w:cs="Inconsolata" w:eastAsia="Inconsolata" w:hAnsi="Inconsolata"/>
-          <w:color w:val="24292e"/>
-          <w:sz w:val="24"/>
-          <w:szCs w:val="24"/>
-          <w:rtl w:val="0"/>
-        </w:rPr>
-        <w:t xml:space="preserve">10.0.0.0/24</w:t>
-      </w:r>
-      <w:r>
-        <w:rPr>
-          <w:rFonts w:ascii="Roboto" w:cs="Roboto" w:eastAsia="Roboto" w:hAnsi="Roboto"/>
-          <w:color w:val="24292e"/>
-          <w:sz w:val="24"/>
-          <w:szCs w:val="24"/>
-          <w:rtl w:val="0"/>
+          <w:rFonts w:eastAsia="Inconsolata" w:cs="Inconsolata" w:ascii="Inconsolata" w:hAnsi="Inconsolata"/>
+          <w:color w:val="24292E"/>
+          <w:sz w:val="24"/>
+          <w:szCs w:val="24"/>
+        </w:rPr>
+        <w:t>10.0.0.0/24</w:t>
+      </w:r>
+      <w:r>
+        <w:rPr>
+          <w:rFonts w:eastAsia="Roboto" w:cs="Roboto" w:ascii="Roboto" w:hAnsi="Roboto"/>
+          <w:color w:val="24292E"/>
+          <w:sz w:val="24"/>
+          <w:szCs w:val="24"/>
         </w:rPr>
         <w:t xml:space="preserve"> and are clients of an AD domain.</w:t>
       </w:r>
     </w:p>
     <w:p>
       <w:pPr>
+        <w:pStyle w:val="Normal1"/>
         <w:numPr>
           <w:ilvl w:val="0"/>
           <w:numId w:val="3"/>
         </w:numPr>
-        <w:shd w:fill="ffffff" w:val="clear"/>
-        <w:spacing w:after="0" w:afterAutospacing="0" w:before="0" w:beforeAutospacing="0" w:lineRule="auto"/>
+        <w:shd w:val="clear" w:fill="FFFFFF"/>
+        <w:spacing w:lineRule="auto" w:line="240" w:beforeAutospacing="0" w:before="0" w:afterAutospacing="0" w:after="0"/>
         <w:ind w:left="720" w:hanging="360"/>
         <w:rPr>
-          <w:rFonts w:ascii="Roboto" w:cs="Roboto" w:eastAsia="Roboto" w:hAnsi="Roboto"/>
-        </w:rPr>
-      </w:pPr>
-      <w:r>
-        <w:rPr>
-          <w:rFonts w:ascii="Roboto" w:cs="Roboto" w:eastAsia="Roboto" w:hAnsi="Roboto"/>
-          <w:color w:val="24292e"/>
-          <w:sz w:val="24"/>
-          <w:szCs w:val="24"/>
-          <w:rtl w:val="0"/>
+          <w:rFonts w:ascii="Roboto" w:hAnsi="Roboto" w:eastAsia="Roboto" w:cs="Roboto"/>
+        </w:rPr>
+      </w:pPr>
+      <w:r>
+        <w:rPr>
+          <w:rFonts w:eastAsia="Roboto" w:cs="Roboto" w:ascii="Roboto" w:hAnsi="Roboto"/>
+          <w:color w:val="24292E"/>
+          <w:sz w:val="24"/>
+          <w:szCs w:val="24"/>
         </w:rPr>
         <w:t xml:space="preserve">The DC of this domain lives at </w:t>
       </w:r>
       <w:r>
         <w:rPr>
-          <w:rFonts w:ascii="Inconsolata" w:cs="Inconsolata" w:eastAsia="Inconsolata" w:hAnsi="Inconsolata"/>
-          <w:color w:val="24292e"/>
-          <w:sz w:val="24"/>
-          <w:szCs w:val="24"/>
-          <w:rtl w:val="0"/>
-        </w:rPr>
-        <w:t xml:space="preserve">10.0.0.2</w:t>
-      </w:r>
-      <w:r>
-        <w:rPr>
-          <w:rFonts w:ascii="Roboto" w:cs="Roboto" w:eastAsia="Roboto" w:hAnsi="Roboto"/>
-          <w:color w:val="24292e"/>
-          <w:sz w:val="24"/>
-          <w:szCs w:val="24"/>
-          <w:rtl w:val="0"/>
+          <w:rFonts w:eastAsia="Inconsolata" w:cs="Inconsolata" w:ascii="Inconsolata" w:hAnsi="Inconsolata"/>
+          <w:color w:val="24292E"/>
+          <w:sz w:val="24"/>
+          <w:szCs w:val="24"/>
+        </w:rPr>
+        <w:t>10.0.0.2</w:t>
+      </w:r>
+      <w:r>
+        <w:rPr>
+          <w:rFonts w:eastAsia="Roboto" w:cs="Roboto" w:ascii="Roboto" w:hAnsi="Roboto"/>
+          <w:color w:val="24292E"/>
+          <w:sz w:val="24"/>
+          <w:szCs w:val="24"/>
         </w:rPr>
         <w:t xml:space="preserve"> and is named DogOfTheYear-DC.</w:t>
       </w:r>
     </w:p>
     <w:p>
       <w:pPr>
+        <w:pStyle w:val="Normal1"/>
         <w:numPr>
           <w:ilvl w:val="0"/>
           <w:numId w:val="3"/>
         </w:numPr>
-        <w:shd w:fill="ffffff" w:val="clear"/>
-        <w:spacing w:after="240" w:before="0" w:beforeAutospacing="0" w:lineRule="auto"/>
+        <w:shd w:val="clear" w:fill="FFFFFF"/>
+        <w:spacing w:lineRule="auto" w:line="240" w:beforeAutospacing="0" w:before="0" w:after="240"/>
         <w:ind w:left="720" w:hanging="360"/>
         <w:rPr>
-          <w:rFonts w:ascii="Roboto" w:cs="Roboto" w:eastAsia="Roboto" w:hAnsi="Roboto"/>
-        </w:rPr>
-      </w:pPr>
-      <w:r>
-        <w:rPr>
-          <w:rFonts w:ascii="Roboto" w:cs="Roboto" w:eastAsia="Roboto" w:hAnsi="Roboto"/>
-          <w:color w:val="24292e"/>
-          <w:sz w:val="24"/>
-          <w:szCs w:val="24"/>
-          <w:rtl w:val="0"/>
-        </w:rPr>
-        <w:t xml:space="preserve">The DC is associated with the domain dogoftheyear.net.</w:t>
-      </w:r>
-    </w:p>
-    <w:p>
-      <w:pPr>
-        <w:shd w:fill="ffffff" w:val="clear"/>
-        <w:spacing w:after="240" w:lineRule="auto"/>
-        <w:rPr>
-          <w:rFonts w:ascii="Roboto" w:cs="Roboto" w:eastAsia="Roboto" w:hAnsi="Roboto"/>
-          <w:color w:val="24292e"/>
-          <w:sz w:val="24"/>
-          <w:szCs w:val="24"/>
-        </w:rPr>
-      </w:pPr>
-      <w:r>
-        <w:rPr>
-          <w:rFonts w:ascii="Roboto" w:cs="Roboto" w:eastAsia="Roboto" w:hAnsi="Roboto"/>
-          <w:color w:val="24292e"/>
-          <w:sz w:val="24"/>
-          <w:szCs w:val="24"/>
-          <w:rtl w:val="0"/>
-        </w:rPr>
-        <w:t xml:space="preserve">Your task is to isolate torrent traffic and answer the following questions:</w:t>
-      </w:r>
-    </w:p>
-    <w:p>
-      <w:pPr>
+          <w:rFonts w:ascii="Roboto" w:hAnsi="Roboto" w:eastAsia="Roboto" w:cs="Roboto"/>
+        </w:rPr>
+      </w:pPr>
+      <w:r>
+        <w:rPr>
+          <w:rFonts w:eastAsia="Roboto" w:cs="Roboto" w:ascii="Roboto" w:hAnsi="Roboto"/>
+          <w:color w:val="24292E"/>
+          <w:sz w:val="24"/>
+          <w:szCs w:val="24"/>
+        </w:rPr>
+        <w:t>The DC is associated with the domain dogoftheyear.net.</w:t>
+      </w:r>
+    </w:p>
+    <w:p>
+      <w:pPr>
+        <w:pStyle w:val="Normal1"/>
+        <w:shd w:val="clear" w:fill="FFFFFF"/>
+        <w:spacing w:lineRule="auto" w:line="240" w:before="0" w:after="240"/>
+        <w:rPr>
+          <w:rFonts w:ascii="Roboto" w:hAnsi="Roboto" w:eastAsia="Roboto" w:cs="Roboto"/>
+          <w:color w:val="24292E"/>
+          <w:sz w:val="24"/>
+          <w:szCs w:val="24"/>
+        </w:rPr>
+      </w:pPr>
+      <w:r>
+        <w:rPr>
+          <w:rFonts w:eastAsia="Roboto" w:cs="Roboto" w:ascii="Roboto" w:hAnsi="Roboto"/>
+          <w:color w:val="24292E"/>
+          <w:sz w:val="24"/>
+          <w:szCs w:val="24"/>
+        </w:rPr>
+        <w:t>Your task is to isolate torrent traffic and answer the following questions:</w:t>
+      </w:r>
+    </w:p>
+    <w:p>
+      <w:pPr>
+        <w:pStyle w:val="Normal1"/>
         <w:numPr>
           <w:ilvl w:val="0"/>
           <w:numId w:val="2"/>
         </w:numPr>
-        <w:shd w:fill="ffffff" w:val="clear"/>
-        <w:spacing w:after="0" w:afterAutospacing="0" w:lineRule="auto"/>
+        <w:shd w:val="clear" w:fill="FFFFFF"/>
+        <w:spacing w:lineRule="auto" w:line="240" w:before="0" w:afterAutospacing="0" w:after="0"/>
         <w:ind w:left="720" w:hanging="360"/>
         <w:rPr>
-          <w:rFonts w:ascii="Roboto" w:cs="Roboto" w:eastAsia="Roboto" w:hAnsi="Roboto"/>
-        </w:rPr>
-      </w:pPr>
-      <w:r>
-        <w:rPr>
-          <w:rFonts w:ascii="Roboto" w:cs="Roboto" w:eastAsia="Roboto" w:hAnsi="Roboto"/>
-          <w:color w:val="24292e"/>
-          <w:sz w:val="24"/>
-          <w:szCs w:val="24"/>
-          <w:rtl w:val="0"/>
+          <w:rFonts w:ascii="Roboto" w:hAnsi="Roboto" w:eastAsia="Roboto" w:cs="Roboto"/>
+        </w:rPr>
+      </w:pPr>
+      <w:r>
+        <w:rPr>
+          <w:rFonts w:eastAsia="Roboto" w:cs="Roboto" w:ascii="Roboto" w:hAnsi="Roboto"/>
+          <w:color w:val="24292E"/>
+          <w:sz w:val="24"/>
+          <w:szCs w:val="24"/>
         </w:rPr>
         <w:t xml:space="preserve">Find the following information about the machine with IP address </w:t>
       </w:r>
       <w:r>
         <w:rPr>
-          <w:rFonts w:ascii="Inconsolata" w:cs="Inconsolata" w:eastAsia="Inconsolata" w:hAnsi="Inconsolata"/>
-          <w:color w:val="24292e"/>
-          <w:sz w:val="24"/>
-          <w:szCs w:val="24"/>
-          <w:rtl w:val="0"/>
-        </w:rPr>
-        <w:t xml:space="preserve">10.0.0.201</w:t>
-      </w:r>
-      <w:r>
-        <w:rPr>
-          <w:rFonts w:ascii="Roboto" w:cs="Roboto" w:eastAsia="Roboto" w:hAnsi="Roboto"/>
-          <w:color w:val="24292e"/>
-          <w:sz w:val="24"/>
-          <w:szCs w:val="24"/>
-          <w:rtl w:val="0"/>
-        </w:rPr>
-        <w:t xml:space="preserve">:</w:t>
-      </w:r>
-    </w:p>
-    <w:p>
-      <w:pPr>
+          <w:rFonts w:eastAsia="Inconsolata" w:cs="Inconsolata" w:ascii="Inconsolata" w:hAnsi="Inconsolata"/>
+          <w:color w:val="24292E"/>
+          <w:sz w:val="24"/>
+          <w:szCs w:val="24"/>
+        </w:rPr>
+        <w:t>10.0.0.201</w:t>
+      </w:r>
+      <w:r>
+        <w:rPr>
+          <w:rFonts w:eastAsia="Roboto" w:cs="Roboto" w:ascii="Roboto" w:hAnsi="Roboto"/>
+          <w:color w:val="24292E"/>
+          <w:sz w:val="24"/>
+          <w:szCs w:val="24"/>
+        </w:rPr>
+        <w:t>:</w:t>
+      </w:r>
+    </w:p>
+    <w:p>
+      <w:pPr>
+        <w:pStyle w:val="Normal1"/>
         <w:numPr>
           <w:ilvl w:val="1"/>
           <w:numId w:val="2"/>
         </w:numPr>
-        <w:spacing w:after="0" w:afterAutospacing="0" w:lineRule="auto"/>
+        <w:spacing w:lineRule="auto" w:line="240" w:before="0" w:afterAutospacing="0" w:after="0"/>
         <w:ind w:left="1440" w:hanging="360"/>
         <w:rPr>
-          <w:rFonts w:ascii="Roboto" w:cs="Roboto" w:eastAsia="Roboto" w:hAnsi="Roboto"/>
-        </w:rPr>
-      </w:pPr>
-      <w:r>
-        <w:rPr>
-          <w:rFonts w:ascii="Roboto" w:cs="Roboto" w:eastAsia="Roboto" w:hAnsi="Roboto"/>
-          <w:color w:val="24292e"/>
-          <w:sz w:val="24"/>
-          <w:szCs w:val="24"/>
-          <w:rtl w:val="0"/>
+          <w:rFonts w:ascii="Roboto" w:hAnsi="Roboto" w:eastAsia="Roboto" w:cs="Roboto"/>
+        </w:rPr>
+      </w:pPr>
+      <w:r>
+        <w:rPr>
+          <w:rFonts w:eastAsia="Roboto" w:cs="Roboto" w:ascii="Roboto" w:hAnsi="Roboto"/>
+          <w:color w:val="24292E"/>
+          <w:sz w:val="24"/>
+          <w:szCs w:val="24"/>
         </w:rPr>
         <w:t xml:space="preserve">MAC address: </w:t>
         <w:tab/>
         <w:tab/>
-        <w:t xml:space="preserve">MSI_18:66:c8 (00:16:17:18:66:c8)</w:t>
-      </w:r>
-    </w:p>
-    <w:p>
-      <w:pPr>
+        <w:t>MSI_18:66:c8 (00:16:17:18:66:c8)</w:t>
+      </w:r>
+    </w:p>
+    <w:p>
+      <w:pPr>
+        <w:pStyle w:val="Normal1"/>
         <w:numPr>
           <w:ilvl w:val="1"/>
           <w:numId w:val="2"/>
         </w:numPr>
-        <w:spacing w:after="0" w:afterAutospacing="0" w:before="0" w:beforeAutospacing="0" w:lineRule="auto"/>
+        <w:spacing w:lineRule="auto" w:line="240" w:beforeAutospacing="0" w:before="0" w:afterAutospacing="0" w:after="0"/>
         <w:ind w:left="1440" w:hanging="360"/>
         <w:rPr>
-          <w:rFonts w:ascii="Roboto" w:cs="Roboto" w:eastAsia="Roboto" w:hAnsi="Roboto"/>
-        </w:rPr>
-      </w:pPr>
-      <w:r>
-        <w:rPr>
-          <w:rFonts w:ascii="Roboto" w:cs="Roboto" w:eastAsia="Roboto" w:hAnsi="Roboto"/>
-          <w:color w:val="24292e"/>
-          <w:sz w:val="24"/>
-          <w:szCs w:val="24"/>
-          <w:rtl w:val="0"/>
-        </w:rPr>
-        <w:t xml:space="preserve">Windows username:</w:t>
+          <w:rFonts w:ascii="Roboto" w:hAnsi="Roboto" w:eastAsia="Roboto" w:cs="Roboto"/>
+        </w:rPr>
+      </w:pPr>
+      <w:r>
+        <w:rPr>
+          <w:rFonts w:eastAsia="Roboto" w:cs="Roboto" w:ascii="Roboto" w:hAnsi="Roboto"/>
+          <w:color w:val="24292E"/>
+          <w:sz w:val="24"/>
+          <w:szCs w:val="24"/>
+        </w:rPr>
+        <w:t>Windows username:</w:t>
         <w:tab/>
-        <w:t xml:space="preserve">elmer.blanco</w:t>
-      </w:r>
-    </w:p>
-    <w:p>
-      <w:pPr>
+        <w:t>elmer.blanco</w:t>
+      </w:r>
+    </w:p>
+    <w:p>
+      <w:pPr>
+        <w:pStyle w:val="Normal1"/>
         <w:numPr>
           <w:ilvl w:val="1"/>
           <w:numId w:val="2"/>
         </w:numPr>
-        <w:spacing w:after="240" w:before="0" w:beforeAutospacing="0" w:lineRule="auto"/>
+        <w:spacing w:lineRule="auto" w:line="240" w:beforeAutospacing="0" w:before="0" w:after="240"/>
         <w:ind w:left="1440" w:hanging="360"/>
         <w:rPr>
-          <w:rFonts w:ascii="Roboto" w:cs="Roboto" w:eastAsia="Roboto" w:hAnsi="Roboto"/>
-        </w:rPr>
-      </w:pPr>
-      <w:r>
-        <w:rPr>
-          <w:rFonts w:ascii="Roboto" w:cs="Roboto" w:eastAsia="Roboto" w:hAnsi="Roboto"/>
-          <w:color w:val="24292e"/>
-          <w:sz w:val="24"/>
-          <w:szCs w:val="24"/>
-          <w:rtl w:val="0"/>
-        </w:rPr>
-        <w:t xml:space="preserve">OS version:</w:t>
+          <w:rFonts w:ascii="Roboto" w:hAnsi="Roboto" w:eastAsia="Roboto" w:cs="Roboto"/>
+        </w:rPr>
+      </w:pPr>
+      <w:r>
+        <w:rPr>
+          <w:rFonts w:eastAsia="Roboto" w:cs="Roboto" w:ascii="Roboto" w:hAnsi="Roboto"/>
+          <w:color w:val="24292E"/>
+          <w:sz w:val="24"/>
+          <w:szCs w:val="24"/>
+        </w:rPr>
+        <w:t>OS version:</w:t>
         <w:tab/>
         <w:tab/>
         <w:tab/>
-        <w:t xml:space="preserve">Windows NT 10.0</w:t>
-      </w:r>
-    </w:p>
-    <w:p>
-      <w:pPr>
-        <w:spacing w:after="240" w:before="60" w:lineRule="auto"/>
-        <w:rPr>
-          <w:rFonts w:ascii="Roboto" w:cs="Roboto" w:eastAsia="Roboto" w:hAnsi="Roboto"/>
-          <w:color w:val="24292e"/>
-          <w:sz w:val="24"/>
-          <w:szCs w:val="24"/>
-        </w:rPr>
-      </w:pPr>
-      <w:r>
-        <w:rPr>
-          <w:rtl w:val="0"/>
-        </w:rPr>
-      </w:r>
-    </w:p>
-    <w:p>
-      <w:pPr>
+        <w:t>Windows NT 10.0</w:t>
+      </w:r>
+    </w:p>
+    <w:p>
+      <w:pPr>
+        <w:pStyle w:val="Normal1"/>
+        <w:spacing w:lineRule="auto" w:line="240" w:before="60" w:after="240"/>
+        <w:rPr>
+          <w:rFonts w:ascii="Roboto" w:hAnsi="Roboto" w:eastAsia="Roboto" w:cs="Roboto"/>
+          <w:color w:val="24292E"/>
+          <w:sz w:val="24"/>
+          <w:szCs w:val="24"/>
+        </w:rPr>
+      </w:pPr>
+      <w:r>
+        <w:rPr>
+          <w:rFonts w:eastAsia="Roboto" w:cs="Roboto" w:ascii="Roboto" w:hAnsi="Roboto"/>
+          <w:color w:val="24292E"/>
+          <w:sz w:val="24"/>
+          <w:szCs w:val="24"/>
+        </w:rPr>
+      </w:r>
+    </w:p>
+    <w:p>
+      <w:pPr>
+        <w:pStyle w:val="Normal1"/>
         <w:numPr>
           <w:ilvl w:val="0"/>
           <w:numId w:val="2"/>
         </w:numPr>
-        <w:shd w:fill="ffffff" w:val="clear"/>
-        <w:spacing w:after="240" w:before="60" w:lineRule="auto"/>
+        <w:shd w:val="clear" w:fill="FFFFFF"/>
+        <w:spacing w:lineRule="auto" w:line="240" w:before="60" w:after="240"/>
         <w:ind w:left="720" w:hanging="360"/>
         <w:rPr>
-          <w:rFonts w:ascii="Roboto" w:cs="Roboto" w:eastAsia="Roboto" w:hAnsi="Roboto"/>
-        </w:rPr>
-      </w:pPr>
-      <w:r>
-        <w:rPr>
-          <w:rFonts w:ascii="Roboto" w:cs="Roboto" w:eastAsia="Roboto" w:hAnsi="Roboto"/>
-          <w:color w:val="24292e"/>
-          <w:sz w:val="24"/>
-          <w:szCs w:val="24"/>
-          <w:rtl w:val="0"/>
-        </w:rPr>
-        <w:t xml:space="preserve">Which torrent file did the user download?</w:t>
-      </w:r>
-    </w:p>
-    <w:p>
-      <w:pPr>
-        <w:shd w:fill="ffffff" w:val="clear"/>
-        <w:spacing w:after="240" w:before="60" w:lineRule="auto"/>
-        <w:ind w:left="720" w:firstLine="0"/>
-        <w:rPr>
-          <w:rFonts w:ascii="Roboto" w:cs="Roboto" w:eastAsia="Roboto" w:hAnsi="Roboto"/>
-          <w:color w:val="24292e"/>
-          <w:sz w:val="24"/>
-          <w:szCs w:val="24"/>
-        </w:rPr>
-      </w:pPr>
-      <w:r>
-        <w:rPr>
-          <w:rFonts w:ascii="Roboto" w:cs="Roboto" w:eastAsia="Roboto" w:hAnsi="Roboto"/>
-          <w:color w:val="24292e"/>
-          <w:sz w:val="24"/>
-          <w:szCs w:val="24"/>
-          <w:rtl w:val="0"/>
-        </w:rPr>
-        <w:t xml:space="preserve">This one</w:t>
-      </w:r>
-      <w:r>
-        <w:rPr>
-          <w:rFonts w:ascii="Roboto" w:cs="Roboto" w:eastAsia="Roboto" w:hAnsi="Roboto"/>
-          <w:color w:val="24292e"/>
-          <w:sz w:val="24"/>
-          <w:szCs w:val="24"/>
-        </w:rPr>
+          <w:rFonts w:ascii="Roboto" w:hAnsi="Roboto" w:eastAsia="Roboto" w:cs="Roboto"/>
+        </w:rPr>
+      </w:pPr>
+      <w:r>
+        <w:rPr>
+          <w:rFonts w:eastAsia="Roboto" w:cs="Roboto" w:ascii="Roboto" w:hAnsi="Roboto"/>
+          <w:color w:val="24292E"/>
+          <w:sz w:val="24"/>
+          <w:szCs w:val="24"/>
+        </w:rPr>
+        <w:t>Which torrent file did the user download?</w:t>
+      </w:r>
+    </w:p>
+    <w:p>
+      <w:pPr>
+        <w:pStyle w:val="Normal1"/>
+        <w:numPr>
+          <w:ilvl w:val="0"/>
+          <w:numId w:val="0"/>
+        </w:numPr>
+        <w:shd w:val="clear" w:fill="FFFFFF"/>
+        <w:spacing w:lineRule="auto" w:line="240" w:before="60" w:after="240"/>
+        <w:ind w:left="1080" w:hanging="0"/>
+        <w:rPr>
+          <w:rFonts w:ascii="Roboto" w:hAnsi="Roboto" w:eastAsia="Roboto" w:cs="Roboto"/>
+        </w:rPr>
+      </w:pPr>
+      <w:r>
+        <w:rPr>
+          <w:rFonts w:eastAsia="Roboto" w:cs="Roboto" w:ascii="Roboto" w:hAnsi="Roboto"/>
+          <w:color w:val="24292E"/>
+          <w:sz w:val="24"/>
+          <w:szCs w:val="24"/>
+        </w:rPr>
+        <w:t>The Highlighted lines show the files that were downloaded.</w:t>
+      </w:r>
+    </w:p>
+    <w:p>
+      <w:pPr>
+        <w:pStyle w:val="Normal1"/>
+        <w:shd w:val="clear" w:fill="FFFFFF"/>
+        <w:spacing w:lineRule="auto" w:line="240" w:before="60" w:after="240"/>
+        <w:ind w:left="720" w:hanging="0"/>
+        <w:rPr>
+          <w:rFonts w:ascii="Roboto" w:hAnsi="Roboto" w:eastAsia="Roboto" w:cs="Roboto"/>
+          <w:color w:val="24292E"/>
+          <w:sz w:val="24"/>
+          <w:szCs w:val="24"/>
+        </w:rPr>
+      </w:pPr>
+      <w:r>
+        <w:rPr/>
         <w:drawing>
-          <wp:inline distB="114300" distT="114300" distL="114300" distR="114300">
+          <wp:inline distT="0" distB="0" distL="0" distR="0">
             <wp:extent cx="5943600" cy="4330700"/>
-            <wp:effectExtent b="0" l="0" r="0" t="0"/>
-            <wp:docPr id="1" name="image1.png"/>
-            <a:graphic>
+            <wp:effectExtent l="0" t="0" r="0" b="0"/>
+            <wp:docPr id="1" name="image1.png" descr=""/>
+            <wp:cNvGraphicFramePr>
+              <a:graphicFrameLocks xmlns:a="http://schemas.openxmlformats.org/drawingml/2006/main" noChangeAspect="1"/>
+            </wp:cNvGraphicFramePr>
+            <a:graphic xmlns:a="http://schemas.openxmlformats.org/drawingml/2006/main">
               <a:graphicData uri="http://schemas.openxmlformats.org/drawingml/2006/picture">
-                <pic:pic>
+                <pic:pic xmlns:pic="http://schemas.openxmlformats.org/drawingml/2006/picture">
                   <pic:nvPicPr>
-                    <pic:cNvPr id="0" name="image1.png"/>
-                    <pic:cNvPicPr preferRelativeResize="0"/>
+                    <pic:cNvPr id="1" name="image1.png" descr=""/>
+                    <pic:cNvPicPr>
+                      <a:picLocks noChangeAspect="1" noChangeArrowheads="1"/>
+                    </pic:cNvPicPr>
                   </pic:nvPicPr>
                   <pic:blipFill>
-                    <a:blip r:embed="rId7"/>
-                    <a:srcRect b="0" l="0" r="0" t="0"/>
+                    <a:blip r:embed="rId3"/>
                     <a:stretch>
                       <a:fillRect/>
                     </a:stretch>
                   </pic:blipFill>
-                  <pic:spPr>
+                  <pic:spPr bwMode="auto">
                     <a:xfrm>
                       <a:off x="0" y="0"/>
                       <a:ext cx="5943600" cy="4330700"/>
                     </a:xfrm>
-                    <a:prstGeom prst="rect"/>
-                    <a:ln/>
+                    <a:prstGeom prst="rect">
+                      <a:avLst/>
+                    </a:prstGeom>
                   </pic:spPr>
                 </pic:pic>
               </a:graphicData>
@@ -1390,23 +1405,22 @@
           </wp:inline>
         </w:drawing>
       </w:r>
-      <w:r>
-        <w:rPr>
-          <w:rtl w:val="0"/>
-        </w:rPr>
-      </w:r>
     </w:p>
     <w:sectPr>
-      <w:pgSz w:h="15840" w:w="12240" w:orient="portrait"/>
-      <w:pgMar w:bottom="1440" w:top="1440" w:left="1440" w:right="1440" w:header="720" w:footer="720"/>
-      <w:pgNumType w:start="1"/>
+      <w:type w:val="nextPage"/>
+      <w:pgSz w:w="12240" w:h="15840"/>
+      <w:pgMar w:left="1440" w:right="1440" w:header="0" w:top="1440" w:footer="0" w:bottom="1440" w:gutter="0"/>
+      <w:pgNumType w:start="1" w:fmt="decimal"/>
+      <w:formProt w:val="false"/>
+      <w:textDirection w:val="lrTb"/>
+      <w:docGrid w:type="default" w:linePitch="100" w:charSpace="4096"/>
     </w:sectPr>
   </w:body>
 </w:document>
 </file>
 
 <file path=word/numbering.xml><?xml version="1.0" encoding="utf-8"?>
-<w:numbering xmlns:mc="http://schemas.openxmlformats.org/markup-compatibility/2006" xmlns:o="urn:schemas-microsoft-com:office:office" xmlns:r="http://schemas.openxmlformats.org/officeDocument/2006/relationships" xmlns:m="http://schemas.openxmlformats.org/officeDocument/2006/math" xmlns:v="urn:schemas-microsoft-com:vml" xmlns:wp="http://schemas.openxmlformats.org/drawingml/2006/wordprocessingDrawing" xmlns:w10="urn:schemas-microsoft-com:office:word" xmlns:w="http://schemas.openxmlformats.org/wordprocessingml/2006/main" xmlns:wne="http://schemas.microsoft.com/office/word/2006/wordml" xmlns:sl="http://schemas.openxmlformats.org/schemaLibrary/2006/main" xmlns:a="http://schemas.openxmlformats.org/drawingml/2006/main" xmlns:pic="http://schemas.openxmlformats.org/drawingml/2006/picture" xmlns:c="http://schemas.openxmlformats.org/drawingml/2006/chart" xmlns:lc="http://schemas.openxmlformats.org/drawingml/2006/lockedCanvas" xmlns:dgm="http://schemas.openxmlformats.org/drawingml/2006/diagram" xmlns:wps="http://schemas.microsoft.com/office/word/2010/wordprocessingShape" xmlns:wpg="http://schemas.microsoft.com/office/word/2010/wordprocessingGroup" xmlns:w14="http://schemas.microsoft.com/office/word/2010/wordml" xmlns:w15="http://schemas.microsoft.com/office/word/2012/wordml">
+<w:numbering xmlns:w="http://schemas.openxmlformats.org/wordprocessingml/2006/main" xmlns:o="urn:schemas-microsoft-com:office:office" xmlns:r="http://schemas.openxmlformats.org/officeDocument/2006/relationships" xmlns:v="urn:schemas-microsoft-com:vml">
   <w:abstractNum w:abstractNumId="1">
     <w:lvl w:ilvl="0">
       <w:start w:val="1"/>
@@ -1417,22 +1431,24 @@
         <w:ind w:left="720" w:hanging="360"/>
       </w:pPr>
       <w:rPr>
-        <w:rFonts w:ascii="Arial" w:cs="Arial" w:eastAsia="Arial" w:hAnsi="Arial"/>
-        <w:color w:val="24292e"/>
+        <w:rFonts w:ascii="Arial" w:hAnsi="Arial" w:cs="Arial" w:hint="default"/>
         <w:sz w:val="24"/>
+        <w:u w:val="none"/>
         <w:szCs w:val="24"/>
-        <w:u w:val="none"/>
+        <w:rFonts w:cs="Arial"/>
+        <w:color w:val="24292E"/>
       </w:rPr>
     </w:lvl>
     <w:lvl w:ilvl="1">
       <w:start w:val="1"/>
       <w:numFmt w:val="bullet"/>
-      <w:lvlText w:val="○"/>
+      <w:lvlText w:val=""/>
       <w:lvlJc w:val="left"/>
       <w:pPr>
         <w:ind w:left="1440" w:hanging="360"/>
       </w:pPr>
       <w:rPr>
+        <w:rFonts w:ascii="Wingdings 2" w:hAnsi="Wingdings 2" w:cs="Wingdings 2" w:hint="default"/>
         <w:u w:val="none"/>
       </w:rPr>
     </w:lvl>
@@ -1445,30 +1461,33 @@
         <w:ind w:left="2160" w:hanging="360"/>
       </w:pPr>
       <w:rPr>
+        <w:rFonts w:ascii="OpenSymbol" w:hAnsi="OpenSymbol" w:cs="OpenSymbol" w:hint="default"/>
         <w:u w:val="none"/>
       </w:rPr>
     </w:lvl>
     <w:lvl w:ilvl="3">
       <w:start w:val="1"/>
       <w:numFmt w:val="bullet"/>
-      <w:lvlText w:val="●"/>
+      <w:lvlText w:val=""/>
       <w:lvlJc w:val="left"/>
       <w:pPr>
         <w:ind w:left="2880" w:hanging="360"/>
       </w:pPr>
       <w:rPr>
+        <w:rFonts w:ascii="Wingdings" w:hAnsi="Wingdings" w:cs="Wingdings" w:hint="default"/>
         <w:u w:val="none"/>
       </w:rPr>
     </w:lvl>
     <w:lvl w:ilvl="4">
       <w:start w:val="1"/>
       <w:numFmt w:val="bullet"/>
-      <w:lvlText w:val="○"/>
+      <w:lvlText w:val=""/>
       <w:lvlJc w:val="left"/>
       <w:pPr>
         <w:ind w:left="3600" w:hanging="360"/>
       </w:pPr>
       <w:rPr>
+        <w:rFonts w:ascii="Wingdings 2" w:hAnsi="Wingdings 2" w:cs="Wingdings 2" w:hint="default"/>
         <w:u w:val="none"/>
       </w:rPr>
     </w:lvl>
@@ -1481,30 +1500,33 @@
         <w:ind w:left="4320" w:hanging="360"/>
       </w:pPr>
       <w:rPr>
+        <w:rFonts w:ascii="OpenSymbol" w:hAnsi="OpenSymbol" w:cs="OpenSymbol" w:hint="default"/>
         <w:u w:val="none"/>
       </w:rPr>
     </w:lvl>
     <w:lvl w:ilvl="6">
       <w:start w:val="1"/>
       <w:numFmt w:val="bullet"/>
-      <w:lvlText w:val="●"/>
+      <w:lvlText w:val=""/>
       <w:lvlJc w:val="left"/>
       <w:pPr>
         <w:ind w:left="5040" w:hanging="360"/>
       </w:pPr>
       <w:rPr>
+        <w:rFonts w:ascii="Wingdings" w:hAnsi="Wingdings" w:cs="Wingdings" w:hint="default"/>
         <w:u w:val="none"/>
       </w:rPr>
     </w:lvl>
     <w:lvl w:ilvl="7">
       <w:start w:val="1"/>
       <w:numFmt w:val="bullet"/>
-      <w:lvlText w:val="○"/>
+      <w:lvlText w:val=""/>
       <w:lvlJc w:val="left"/>
       <w:pPr>
         <w:ind w:left="5760" w:hanging="360"/>
       </w:pPr>
       <w:rPr>
+        <w:rFonts w:ascii="Wingdings 2" w:hAnsi="Wingdings 2" w:cs="Wingdings 2" w:hint="default"/>
         <w:u w:val="none"/>
       </w:rPr>
     </w:lvl>
@@ -1517,6 +1539,7 @@
         <w:ind w:left="6480" w:hanging="360"/>
       </w:pPr>
       <w:rPr>
+        <w:rFonts w:ascii="OpenSymbol" w:hAnsi="OpenSymbol" w:cs="OpenSymbol" w:hint="default"/>
         <w:u w:val="none"/>
       </w:rPr>
     </w:lvl>
@@ -1531,11 +1554,11 @@
         <w:ind w:left="720" w:hanging="360"/>
       </w:pPr>
       <w:rPr>
-        <w:rFonts w:ascii="Arial" w:cs="Arial" w:eastAsia="Arial" w:hAnsi="Arial"/>
-        <w:color w:val="24292e"/>
         <w:sz w:val="24"/>
+        <w:u w:val="none"/>
         <w:szCs w:val="24"/>
-        <w:u w:val="none"/>
+        <w:rFonts w:eastAsia="Arial" w:cs="Arial"/>
+        <w:color w:val="24292E"/>
       </w:rPr>
     </w:lvl>
     <w:lvl w:ilvl="1">
@@ -1547,11 +1570,12 @@
         <w:ind w:left="1440" w:hanging="360"/>
       </w:pPr>
       <w:rPr>
-        <w:rFonts w:ascii="Arial" w:cs="Arial" w:eastAsia="Arial" w:hAnsi="Arial"/>
-        <w:color w:val="24292e"/>
+        <w:rFonts w:ascii="Arial" w:hAnsi="Arial" w:cs="Arial" w:hint="default"/>
         <w:sz w:val="24"/>
+        <w:u w:val="none"/>
         <w:szCs w:val="24"/>
-        <w:u w:val="none"/>
+        <w:rFonts w:cs="Arial"/>
+        <w:color w:val="24292E"/>
       </w:rPr>
     </w:lvl>
     <w:lvl w:ilvl="2">
@@ -1649,22 +1673,24 @@
         <w:ind w:left="720" w:hanging="360"/>
       </w:pPr>
       <w:rPr>
-        <w:rFonts w:ascii="Arial" w:cs="Arial" w:eastAsia="Arial" w:hAnsi="Arial"/>
-        <w:color w:val="24292e"/>
+        <w:rFonts w:ascii="Arial" w:hAnsi="Arial" w:cs="Arial" w:hint="default"/>
         <w:sz w:val="24"/>
+        <w:u w:val="none"/>
         <w:szCs w:val="24"/>
-        <w:u w:val="none"/>
+        <w:rFonts w:cs="Arial"/>
+        <w:color w:val="24292E"/>
       </w:rPr>
     </w:lvl>
     <w:lvl w:ilvl="1">
       <w:start w:val="1"/>
       <w:numFmt w:val="bullet"/>
-      <w:lvlText w:val="○"/>
+      <w:lvlText w:val=""/>
       <w:lvlJc w:val="left"/>
       <w:pPr>
         <w:ind w:left="1440" w:hanging="360"/>
       </w:pPr>
       <w:rPr>
+        <w:rFonts w:ascii="Wingdings 2" w:hAnsi="Wingdings 2" w:cs="Wingdings 2" w:hint="default"/>
         <w:u w:val="none"/>
       </w:rPr>
     </w:lvl>
@@ -1677,30 +1703,33 @@
         <w:ind w:left="2160" w:hanging="360"/>
       </w:pPr>
       <w:rPr>
+        <w:rFonts w:ascii="OpenSymbol" w:hAnsi="OpenSymbol" w:cs="OpenSymbol" w:hint="default"/>
         <w:u w:val="none"/>
       </w:rPr>
     </w:lvl>
     <w:lvl w:ilvl="3">
       <w:start w:val="1"/>
       <w:numFmt w:val="bullet"/>
-      <w:lvlText w:val="●"/>
+      <w:lvlText w:val=""/>
       <w:lvlJc w:val="left"/>
       <w:pPr>
         <w:ind w:left="2880" w:hanging="360"/>
       </w:pPr>
       <w:rPr>
+        <w:rFonts w:ascii="Wingdings" w:hAnsi="Wingdings" w:cs="Wingdings" w:hint="default"/>
         <w:u w:val="none"/>
       </w:rPr>
     </w:lvl>
     <w:lvl w:ilvl="4">
       <w:start w:val="1"/>
       <w:numFmt w:val="bullet"/>
-      <w:lvlText w:val="○"/>
+      <w:lvlText w:val=""/>
       <w:lvlJc w:val="left"/>
       <w:pPr>
         <w:ind w:left="3600" w:hanging="360"/>
       </w:pPr>
       <w:rPr>
+        <w:rFonts w:ascii="Wingdings 2" w:hAnsi="Wingdings 2" w:cs="Wingdings 2" w:hint="default"/>
         <w:u w:val="none"/>
       </w:rPr>
     </w:lvl>
@@ -1713,30 +1742,33 @@
         <w:ind w:left="4320" w:hanging="360"/>
       </w:pPr>
       <w:rPr>
+        <w:rFonts w:ascii="OpenSymbol" w:hAnsi="OpenSymbol" w:cs="OpenSymbol" w:hint="default"/>
         <w:u w:val="none"/>
       </w:rPr>
     </w:lvl>
     <w:lvl w:ilvl="6">
       <w:start w:val="1"/>
       <w:numFmt w:val="bullet"/>
-      <w:lvlText w:val="●"/>
+      <w:lvlText w:val=""/>
       <w:lvlJc w:val="left"/>
       <w:pPr>
         <w:ind w:left="5040" w:hanging="360"/>
       </w:pPr>
       <w:rPr>
+        <w:rFonts w:ascii="Wingdings" w:hAnsi="Wingdings" w:cs="Wingdings" w:hint="default"/>
         <w:u w:val="none"/>
       </w:rPr>
     </w:lvl>
     <w:lvl w:ilvl="7">
       <w:start w:val="1"/>
       <w:numFmt w:val="bullet"/>
-      <w:lvlText w:val="○"/>
+      <w:lvlText w:val=""/>
       <w:lvlJc w:val="left"/>
       <w:pPr>
         <w:ind w:left="5760" w:hanging="360"/>
       </w:pPr>
       <w:rPr>
+        <w:rFonts w:ascii="Wingdings 2" w:hAnsi="Wingdings 2" w:cs="Wingdings 2" w:hint="default"/>
         <w:u w:val="none"/>
       </w:rPr>
     </w:lvl>
@@ -1749,6 +1781,7 @@
         <w:ind w:left="6480" w:hanging="360"/>
       </w:pPr>
       <w:rPr>
+        <w:rFonts w:ascii="OpenSymbol" w:hAnsi="OpenSymbol" w:cs="OpenSymbol" w:hint="default"/>
         <w:u w:val="none"/>
       </w:rPr>
     </w:lvl>
@@ -1763,11 +1796,11 @@
         <w:ind w:left="720" w:hanging="360"/>
       </w:pPr>
       <w:rPr>
-        <w:rFonts w:ascii="Arial" w:cs="Arial" w:eastAsia="Arial" w:hAnsi="Arial"/>
-        <w:color w:val="24292e"/>
         <w:sz w:val="24"/>
+        <w:u w:val="none"/>
         <w:szCs w:val="24"/>
-        <w:u w:val="none"/>
+        <w:rFonts w:eastAsia="Arial" w:cs="Arial"/>
+        <w:color w:val="24292E"/>
       </w:rPr>
     </w:lvl>
     <w:lvl w:ilvl="1">
@@ -1877,11 +1910,11 @@
         <w:ind w:left="720" w:hanging="360"/>
       </w:pPr>
       <w:rPr>
-        <w:rFonts w:ascii="Arial" w:cs="Arial" w:eastAsia="Arial" w:hAnsi="Arial"/>
-        <w:color w:val="24292e"/>
         <w:sz w:val="24"/>
+        <w:u w:val="none"/>
         <w:szCs w:val="24"/>
-        <w:u w:val="none"/>
+        <w:rFonts w:eastAsia="Arial" w:cs="Arial"/>
+        <w:color w:val="24292E"/>
       </w:rPr>
     </w:lvl>
     <w:lvl w:ilvl="1">
@@ -1991,22 +2024,24 @@
         <w:ind w:left="720" w:hanging="360"/>
       </w:pPr>
       <w:rPr>
-        <w:rFonts w:ascii="Arial" w:cs="Arial" w:eastAsia="Arial" w:hAnsi="Arial"/>
-        <w:color w:val="24292e"/>
+        <w:rFonts w:ascii="Arial" w:hAnsi="Arial" w:cs="Arial" w:hint="default"/>
         <w:sz w:val="24"/>
+        <w:u w:val="none"/>
         <w:szCs w:val="24"/>
-        <w:u w:val="none"/>
+        <w:rFonts w:cs="Arial"/>
+        <w:color w:val="24292E"/>
       </w:rPr>
     </w:lvl>
     <w:lvl w:ilvl="1">
       <w:start w:val="1"/>
       <w:numFmt w:val="bullet"/>
-      <w:lvlText w:val="○"/>
+      <w:lvlText w:val=""/>
       <w:lvlJc w:val="left"/>
       <w:pPr>
         <w:ind w:left="1440" w:hanging="360"/>
       </w:pPr>
       <w:rPr>
+        <w:rFonts w:ascii="Wingdings 2" w:hAnsi="Wingdings 2" w:cs="Wingdings 2" w:hint="default"/>
         <w:u w:val="none"/>
       </w:rPr>
     </w:lvl>
@@ -2019,30 +2054,33 @@
         <w:ind w:left="2160" w:hanging="360"/>
       </w:pPr>
       <w:rPr>
+        <w:rFonts w:ascii="OpenSymbol" w:hAnsi="OpenSymbol" w:cs="OpenSymbol" w:hint="default"/>
         <w:u w:val="none"/>
       </w:rPr>
     </w:lvl>
     <w:lvl w:ilvl="3">
       <w:start w:val="1"/>
       <w:numFmt w:val="bullet"/>
-      <w:lvlText w:val="●"/>
+      <w:lvlText w:val=""/>
       <w:lvlJc w:val="left"/>
       <w:pPr>
         <w:ind w:left="2880" w:hanging="360"/>
       </w:pPr>
       <w:rPr>
+        <w:rFonts w:ascii="Wingdings" w:hAnsi="Wingdings" w:cs="Wingdings" w:hint="default"/>
         <w:u w:val="none"/>
       </w:rPr>
     </w:lvl>
     <w:lvl w:ilvl="4">
       <w:start w:val="1"/>
       <w:numFmt w:val="bullet"/>
-      <w:lvlText w:val="○"/>
+      <w:lvlText w:val=""/>
       <w:lvlJc w:val="left"/>
       <w:pPr>
         <w:ind w:left="3600" w:hanging="360"/>
       </w:pPr>
       <w:rPr>
+        <w:rFonts w:ascii="Wingdings 2" w:hAnsi="Wingdings 2" w:cs="Wingdings 2" w:hint="default"/>
         <w:u w:val="none"/>
       </w:rPr>
     </w:lvl>
@@ -2055,30 +2093,33 @@
         <w:ind w:left="4320" w:hanging="360"/>
       </w:pPr>
       <w:rPr>
+        <w:rFonts w:ascii="OpenSymbol" w:hAnsi="OpenSymbol" w:cs="OpenSymbol" w:hint="default"/>
         <w:u w:val="none"/>
       </w:rPr>
     </w:lvl>
     <w:lvl w:ilvl="6">
       <w:start w:val="1"/>
       <w:numFmt w:val="bullet"/>
-      <w:lvlText w:val="●"/>
+      <w:lvlText w:val=""/>
       <w:lvlJc w:val="left"/>
       <w:pPr>
         <w:ind w:left="5040" w:hanging="360"/>
       </w:pPr>
       <w:rPr>
+        <w:rFonts w:ascii="Wingdings" w:hAnsi="Wingdings" w:cs="Wingdings" w:hint="default"/>
         <w:u w:val="none"/>
       </w:rPr>
     </w:lvl>
     <w:lvl w:ilvl="7">
       <w:start w:val="1"/>
       <w:numFmt w:val="bullet"/>
-      <w:lvlText w:val="○"/>
+      <w:lvlText w:val=""/>
       <w:lvlJc w:val="left"/>
       <w:pPr>
         <w:ind w:left="5760" w:hanging="360"/>
       </w:pPr>
       <w:rPr>
+        <w:rFonts w:ascii="Wingdings 2" w:hAnsi="Wingdings 2" w:cs="Wingdings 2" w:hint="default"/>
         <w:u w:val="none"/>
       </w:rPr>
     </w:lvl>
@@ -2091,6 +2132,7 @@
         <w:ind w:left="6480" w:hanging="360"/>
       </w:pPr>
       <w:rPr>
+        <w:rFonts w:ascii="OpenSymbol" w:hAnsi="OpenSymbol" w:cs="OpenSymbol" w:hint="default"/>
         <w:u w:val="none"/>
       </w:rPr>
     </w:lvl>
@@ -2105,11 +2147,11 @@
         <w:ind w:left="720" w:hanging="360"/>
       </w:pPr>
       <w:rPr>
-        <w:rFonts w:ascii="Arial" w:cs="Arial" w:eastAsia="Arial" w:hAnsi="Arial"/>
-        <w:color w:val="24292e"/>
         <w:sz w:val="24"/>
+        <w:u w:val="none"/>
         <w:szCs w:val="24"/>
-        <w:u w:val="none"/>
+        <w:rFonts w:eastAsia="Arial" w:cs="Arial"/>
+        <w:color w:val="24292E"/>
       </w:rPr>
     </w:lvl>
     <w:lvl w:ilvl="1">
@@ -2121,11 +2163,12 @@
         <w:ind w:left="1440" w:hanging="360"/>
       </w:pPr>
       <w:rPr>
-        <w:rFonts w:ascii="Arial" w:cs="Arial" w:eastAsia="Arial" w:hAnsi="Arial"/>
-        <w:color w:val="24292e"/>
+        <w:rFonts w:ascii="Arial" w:hAnsi="Arial" w:cs="Arial" w:hint="default"/>
         <w:sz w:val="24"/>
+        <w:u w:val="none"/>
         <w:szCs w:val="24"/>
-        <w:u w:val="none"/>
+        <w:rFonts w:cs="Arial"/>
+        <w:color w:val="24292E"/>
       </w:rPr>
     </w:lvl>
     <w:lvl w:ilvl="2">
@@ -2211,6 +2254,98 @@
       <w:rPr>
         <w:u w:val="none"/>
       </w:rPr>
+    </w:lvl>
+  </w:abstractNum>
+  <w:abstractNum w:abstractNumId="8">
+    <w:lvl w:ilvl="0">
+      <w:start w:val="1"/>
+      <w:numFmt w:val="none"/>
+      <w:suff w:val="nothing"/>
+      <w:lvlText w:val=""/>
+      <w:lvlJc w:val="left"/>
+      <w:pPr>
+        <w:ind w:left="0" w:hanging="0"/>
+      </w:pPr>
+    </w:lvl>
+    <w:lvl w:ilvl="1">
+      <w:start w:val="1"/>
+      <w:numFmt w:val="none"/>
+      <w:suff w:val="nothing"/>
+      <w:lvlText w:val=""/>
+      <w:lvlJc w:val="left"/>
+      <w:pPr>
+        <w:ind w:left="0" w:hanging="0"/>
+      </w:pPr>
+    </w:lvl>
+    <w:lvl w:ilvl="2">
+      <w:start w:val="1"/>
+      <w:numFmt w:val="none"/>
+      <w:suff w:val="nothing"/>
+      <w:lvlText w:val=""/>
+      <w:lvlJc w:val="left"/>
+      <w:pPr>
+        <w:ind w:left="0" w:hanging="0"/>
+      </w:pPr>
+    </w:lvl>
+    <w:lvl w:ilvl="3">
+      <w:start w:val="1"/>
+      <w:numFmt w:val="none"/>
+      <w:suff w:val="nothing"/>
+      <w:lvlText w:val=""/>
+      <w:lvlJc w:val="left"/>
+      <w:pPr>
+        <w:ind w:left="0" w:hanging="0"/>
+      </w:pPr>
+    </w:lvl>
+    <w:lvl w:ilvl="4">
+      <w:start w:val="1"/>
+      <w:numFmt w:val="none"/>
+      <w:suff w:val="nothing"/>
+      <w:lvlText w:val=""/>
+      <w:lvlJc w:val="left"/>
+      <w:pPr>
+        <w:ind w:left="0" w:hanging="0"/>
+      </w:pPr>
+    </w:lvl>
+    <w:lvl w:ilvl="5">
+      <w:start w:val="1"/>
+      <w:numFmt w:val="none"/>
+      <w:suff w:val="nothing"/>
+      <w:lvlText w:val=""/>
+      <w:lvlJc w:val="left"/>
+      <w:pPr>
+        <w:ind w:left="0" w:hanging="0"/>
+      </w:pPr>
+    </w:lvl>
+    <w:lvl w:ilvl="6">
+      <w:start w:val="1"/>
+      <w:numFmt w:val="none"/>
+      <w:suff w:val="nothing"/>
+      <w:lvlText w:val=""/>
+      <w:lvlJc w:val="left"/>
+      <w:pPr>
+        <w:ind w:left="0" w:hanging="0"/>
+      </w:pPr>
+    </w:lvl>
+    <w:lvl w:ilvl="7">
+      <w:start w:val="1"/>
+      <w:numFmt w:val="none"/>
+      <w:suff w:val="nothing"/>
+      <w:lvlText w:val=""/>
+      <w:lvlJc w:val="left"/>
+      <w:pPr>
+        <w:ind w:left="0" w:hanging="0"/>
+      </w:pPr>
+    </w:lvl>
+    <w:lvl w:ilvl="8">
+      <w:start w:val="1"/>
+      <w:numFmt w:val="none"/>
+      <w:suff w:val="nothing"/>
+      <w:lvlText w:val=""/>
+      <w:lvlJc w:val="left"/>
+      <w:pPr>
+        <w:ind w:left="0" w:hanging="0"/>
+      </w:pPr>
     </w:lvl>
   </w:abstractNum>
   <w:num w:numId="1">
@@ -2234,40 +2369,56 @@
   <w:num w:numId="7">
     <w:abstractNumId w:val="7"/>
   </w:num>
+  <w:num w:numId="8">
+    <w:abstractNumId w:val="8"/>
+  </w:num>
 </w:numbering>
 </file>
 
 <file path=word/styles.xml><?xml version="1.0" encoding="utf-8"?>
-<w:styles xmlns:mc="http://schemas.openxmlformats.org/markup-compatibility/2006" xmlns:o="urn:schemas-microsoft-com:office:office" xmlns:r="http://schemas.openxmlformats.org/officeDocument/2006/relationships" xmlns:m="http://schemas.openxmlformats.org/officeDocument/2006/math" xmlns:v="urn:schemas-microsoft-com:vml" xmlns:wp="http://schemas.openxmlformats.org/drawingml/2006/wordprocessingDrawing" xmlns:w10="urn:schemas-microsoft-com:office:word" xmlns:w="http://schemas.openxmlformats.org/wordprocessingml/2006/main" xmlns:wne="http://schemas.microsoft.com/office/word/2006/wordml" xmlns:sl="http://schemas.openxmlformats.org/schemaLibrary/2006/main" xmlns:a="http://schemas.openxmlformats.org/drawingml/2006/main" xmlns:pic="http://schemas.openxmlformats.org/drawingml/2006/picture" xmlns:c="http://schemas.openxmlformats.org/drawingml/2006/chart" xmlns:lc="http://schemas.openxmlformats.org/drawingml/2006/lockedCanvas" xmlns:dgm="http://schemas.openxmlformats.org/drawingml/2006/diagram" xmlns:wps="http://schemas.microsoft.com/office/word/2010/wordprocessingShape" xmlns:wpg="http://schemas.microsoft.com/office/word/2010/wordprocessingGroup" xmlns:w14="http://schemas.microsoft.com/office/word/2010/wordml" xmlns:w15="http://schemas.microsoft.com/office/word/2012/wordml">
+<w:styles xmlns:w="http://schemas.openxmlformats.org/wordprocessingml/2006/main" xmlns:w14="http://schemas.microsoft.com/office/word/2010/wordml" xmlns:mc="http://schemas.openxmlformats.org/markup-compatibility/2006" mc:Ignorable="w14">
   <w:docDefaults>
     <w:rPrDefault>
       <w:rPr>
-        <w:rFonts w:ascii="Arial" w:cs="Arial" w:eastAsia="Arial" w:hAnsi="Arial"/>
+        <w:rFonts w:ascii="Arial" w:hAnsi="Arial" w:eastAsia="Arial" w:cs="Arial"/>
         <w:sz w:val="22"/>
         <w:szCs w:val="22"/>
-        <w:lang w:val="en"/>
+        <w:lang w:val="en" w:eastAsia="zh-CN" w:bidi="hi-IN"/>
       </w:rPr>
     </w:rPrDefault>
     <w:pPrDefault>
       <w:pPr>
-        <w:spacing w:line="276" w:lineRule="auto"/>
+        <w:suppressAutoHyphens w:val="true"/>
       </w:pPr>
     </w:pPrDefault>
   </w:docDefaults>
-  <w:style w:type="paragraph" w:styleId="Normal" w:default="1">
-    <w:name w:val="normal"/>
-  </w:style>
-  <w:style w:type="table" w:styleId="TableNormal" w:default="1">
-    <w:name w:val="Table Normal"/>
+  <w:style w:type="paragraph" w:styleId="Normal">
+    <w:name w:val="Normal"/>
+    <w:qFormat/>
+    <w:pPr>
+      <w:widowControl/>
+      <w:bidi w:val="0"/>
+      <w:spacing w:lineRule="auto" w:line="276" w:before="0" w:after="0"/>
+      <w:jc w:val="left"/>
+    </w:pPr>
+    <w:rPr>
+      <w:rFonts w:ascii="Arial" w:hAnsi="Arial" w:eastAsia="Arial" w:cs="Arial"/>
+      <w:color w:val="auto"/>
+      <w:kern w:val="0"/>
+      <w:sz w:val="22"/>
+      <w:szCs w:val="22"/>
+      <w:lang w:val="en" w:eastAsia="zh-CN" w:bidi="hi-IN"/>
+    </w:rPr>
   </w:style>
   <w:style w:type="paragraph" w:styleId="Heading1">
-    <w:name w:val="heading 1"/>
-    <w:basedOn w:val="Normal"/>
-    <w:next w:val="Normal"/>
+    <w:name w:val="Heading 1"/>
+    <w:basedOn w:val="Normal1"/>
+    <w:next w:val="Normal1"/>
+    <w:qFormat/>
     <w:pPr>
-      <w:keepNext w:val="1"/>
-      <w:keepLines w:val="1"/>
-      <w:spacing w:after="120" w:before="400" w:lineRule="auto"/>
+      <w:keepNext w:val="true"/>
+      <w:keepLines/>
+      <w:spacing w:lineRule="auto" w:line="240" w:before="400" w:after="120"/>
     </w:pPr>
     <w:rPr>
       <w:sz w:val="40"/>
@@ -2275,44 +2426,47 @@
     </w:rPr>
   </w:style>
   <w:style w:type="paragraph" w:styleId="Heading2">
-    <w:name w:val="heading 2"/>
-    <w:basedOn w:val="Normal"/>
-    <w:next w:val="Normal"/>
+    <w:name w:val="Heading 2"/>
+    <w:basedOn w:val="Normal1"/>
+    <w:next w:val="Normal1"/>
+    <w:qFormat/>
     <w:pPr>
-      <w:keepNext w:val="1"/>
-      <w:keepLines w:val="1"/>
-      <w:spacing w:after="120" w:before="360" w:lineRule="auto"/>
+      <w:keepNext w:val="true"/>
+      <w:keepLines/>
+      <w:spacing w:lineRule="auto" w:line="240" w:before="360" w:after="120"/>
     </w:pPr>
     <w:rPr>
-      <w:b w:val="0"/>
+      <w:b w:val="false"/>
       <w:sz w:val="32"/>
       <w:szCs w:val="32"/>
     </w:rPr>
   </w:style>
   <w:style w:type="paragraph" w:styleId="Heading3">
-    <w:name w:val="heading 3"/>
-    <w:basedOn w:val="Normal"/>
-    <w:next w:val="Normal"/>
+    <w:name w:val="Heading 3"/>
+    <w:basedOn w:val="Normal1"/>
+    <w:next w:val="Normal1"/>
+    <w:qFormat/>
     <w:pPr>
-      <w:keepNext w:val="1"/>
-      <w:keepLines w:val="1"/>
-      <w:spacing w:after="80" w:before="320" w:lineRule="auto"/>
+      <w:keepNext w:val="true"/>
+      <w:keepLines/>
+      <w:spacing w:lineRule="auto" w:line="240" w:before="320" w:after="80"/>
     </w:pPr>
     <w:rPr>
-      <w:b w:val="0"/>
+      <w:b w:val="false"/>
       <w:color w:val="434343"/>
       <w:sz w:val="28"/>
       <w:szCs w:val="28"/>
     </w:rPr>
   </w:style>
   <w:style w:type="paragraph" w:styleId="Heading4">
-    <w:name w:val="heading 4"/>
-    <w:basedOn w:val="Normal"/>
-    <w:next w:val="Normal"/>
+    <w:name w:val="Heading 4"/>
+    <w:basedOn w:val="Normal1"/>
+    <w:next w:val="Normal1"/>
+    <w:qFormat/>
     <w:pPr>
-      <w:keepNext w:val="1"/>
-      <w:keepLines w:val="1"/>
-      <w:spacing w:after="80" w:before="280" w:lineRule="auto"/>
+      <w:keepNext w:val="true"/>
+      <w:keepLines/>
+      <w:spacing w:lineRule="auto" w:line="240" w:before="280" w:after="80"/>
     </w:pPr>
     <w:rPr>
       <w:color w:val="666666"/>
@@ -2321,13 +2475,14 @@
     </w:rPr>
   </w:style>
   <w:style w:type="paragraph" w:styleId="Heading5">
-    <w:name w:val="heading 5"/>
-    <w:basedOn w:val="Normal"/>
-    <w:next w:val="Normal"/>
+    <w:name w:val="Heading 5"/>
+    <w:basedOn w:val="Normal1"/>
+    <w:next w:val="Normal1"/>
+    <w:qFormat/>
     <w:pPr>
-      <w:keepNext w:val="1"/>
-      <w:keepLines w:val="1"/>
-      <w:spacing w:after="80" w:before="240" w:lineRule="auto"/>
+      <w:keepNext w:val="true"/>
+      <w:keepLines/>
+      <w:spacing w:lineRule="auto" w:line="240" w:before="240" w:after="80"/>
     </w:pPr>
     <w:rPr>
       <w:color w:val="666666"/>
@@ -2336,29 +2491,115 @@
     </w:rPr>
   </w:style>
   <w:style w:type="paragraph" w:styleId="Heading6">
-    <w:name w:val="heading 6"/>
-    <w:basedOn w:val="Normal"/>
-    <w:next w:val="Normal"/>
+    <w:name w:val="Heading 6"/>
+    <w:basedOn w:val="Normal1"/>
+    <w:next w:val="Normal1"/>
+    <w:qFormat/>
     <w:pPr>
-      <w:keepNext w:val="1"/>
-      <w:keepLines w:val="1"/>
-      <w:spacing w:after="80" w:before="240" w:lineRule="auto"/>
+      <w:keepNext w:val="true"/>
+      <w:keepLines/>
+      <w:spacing w:lineRule="auto" w:line="240" w:before="240" w:after="80"/>
     </w:pPr>
     <w:rPr>
-      <w:i w:val="1"/>
+      <w:i/>
       <w:color w:val="666666"/>
       <w:sz w:val="22"/>
       <w:szCs w:val="22"/>
     </w:rPr>
   </w:style>
+  <w:style w:type="character" w:styleId="InternetLink">
+    <w:name w:val="Hyperlink"/>
+    <w:rPr>
+      <w:color w:val="000080"/>
+      <w:u w:val="single"/>
+      <w:lang w:val="zxx" w:eastAsia="zxx" w:bidi="zxx"/>
+    </w:rPr>
+  </w:style>
+  <w:style w:type="paragraph" w:styleId="Heading">
+    <w:name w:val="Heading"/>
+    <w:basedOn w:val="Normal"/>
+    <w:next w:val="TextBody"/>
+    <w:qFormat/>
+    <w:pPr>
+      <w:keepNext w:val="true"/>
+      <w:spacing w:before="240" w:after="120"/>
+    </w:pPr>
+    <w:rPr>
+      <w:rFonts w:ascii="Liberation Sans" w:hAnsi="Liberation Sans" w:eastAsia="Microsoft YaHei" w:cs="Lucida Sans"/>
+      <w:sz w:val="28"/>
+      <w:szCs w:val="28"/>
+    </w:rPr>
+  </w:style>
+  <w:style w:type="paragraph" w:styleId="TextBody">
+    <w:name w:val="Body Text"/>
+    <w:basedOn w:val="Normal"/>
+    <w:pPr>
+      <w:spacing w:lineRule="auto" w:line="276" w:before="0" w:after="140"/>
+    </w:pPr>
+    <w:rPr/>
+  </w:style>
+  <w:style w:type="paragraph" w:styleId="List">
+    <w:name w:val="List"/>
+    <w:basedOn w:val="TextBody"/>
+    <w:pPr/>
+    <w:rPr>
+      <w:rFonts w:cs="Lucida Sans"/>
+    </w:rPr>
+  </w:style>
+  <w:style w:type="paragraph" w:styleId="Caption">
+    <w:name w:val="Caption"/>
+    <w:basedOn w:val="Normal"/>
+    <w:qFormat/>
+    <w:pPr>
+      <w:suppressLineNumbers/>
+      <w:spacing w:before="120" w:after="120"/>
+    </w:pPr>
+    <w:rPr>
+      <w:rFonts w:cs="Lucida Sans"/>
+      <w:i/>
+      <w:iCs/>
+      <w:sz w:val="24"/>
+      <w:szCs w:val="24"/>
+    </w:rPr>
+  </w:style>
+  <w:style w:type="paragraph" w:styleId="Index">
+    <w:name w:val="Index"/>
+    <w:basedOn w:val="Normal"/>
+    <w:qFormat/>
+    <w:pPr>
+      <w:suppressLineNumbers/>
+    </w:pPr>
+    <w:rPr>
+      <w:rFonts w:cs="Lucida Sans"/>
+    </w:rPr>
+  </w:style>
+  <w:style w:type="paragraph" w:styleId="Normal1" w:default="1">
+    <w:name w:val="LO-normal"/>
+    <w:qFormat/>
+    <w:pPr>
+      <w:widowControl/>
+      <w:bidi w:val="0"/>
+      <w:spacing w:lineRule="auto" w:line="276" w:before="0" w:after="0"/>
+      <w:jc w:val="left"/>
+    </w:pPr>
+    <w:rPr>
+      <w:rFonts w:ascii="Arial" w:hAnsi="Arial" w:eastAsia="Arial" w:cs="Arial"/>
+      <w:color w:val="auto"/>
+      <w:kern w:val="0"/>
+      <w:sz w:val="22"/>
+      <w:szCs w:val="22"/>
+      <w:lang w:val="en" w:eastAsia="zh-CN" w:bidi="hi-IN"/>
+    </w:rPr>
+  </w:style>
   <w:style w:type="paragraph" w:styleId="Title">
     <w:name w:val="Title"/>
-    <w:basedOn w:val="Normal"/>
-    <w:next w:val="Normal"/>
+    <w:basedOn w:val="Normal1"/>
+    <w:next w:val="Normal1"/>
+    <w:qFormat/>
     <w:pPr>
-      <w:keepNext w:val="1"/>
-      <w:keepLines w:val="1"/>
-      <w:spacing w:after="60" w:before="0" w:lineRule="auto"/>
+      <w:keepNext w:val="true"/>
+      <w:keepLines/>
+      <w:spacing w:lineRule="auto" w:line="240" w:before="0" w:after="60"/>
     </w:pPr>
     <w:rPr>
       <w:sz w:val="52"/>
@@ -2367,20 +2608,24 @@
   </w:style>
   <w:style w:type="paragraph" w:styleId="Subtitle">
     <w:name w:val="Subtitle"/>
-    <w:basedOn w:val="Normal"/>
-    <w:next w:val="Normal"/>
+    <w:basedOn w:val="Normal1"/>
+    <w:next w:val="Normal1"/>
+    <w:qFormat/>
     <w:pPr>
-      <w:keepNext w:val="1"/>
-      <w:keepLines w:val="1"/>
-      <w:spacing w:after="320" w:before="0" w:lineRule="auto"/>
+      <w:keepNext w:val="true"/>
+      <w:keepLines/>
+      <w:spacing w:lineRule="auto" w:line="240" w:before="0" w:after="320"/>
     </w:pPr>
     <w:rPr>
-      <w:rFonts w:ascii="Arial" w:cs="Arial" w:eastAsia="Arial" w:hAnsi="Arial"/>
-      <w:i w:val="0"/>
+      <w:rFonts w:ascii="Arial" w:hAnsi="Arial" w:eastAsia="Arial" w:cs="Arial"/>
+      <w:i w:val="false"/>
       <w:color w:val="666666"/>
       <w:sz w:val="30"/>
       <w:szCs w:val="30"/>
     </w:rPr>
+  </w:style>
+  <w:style w:type="table" w:default="1" w:styleId="TableNormal">
+    <w:name w:val="Table Normal"/>
   </w:style>
 </w:styles>
 </file>
